--- a/Notes/Css.docx
+++ b/Notes/Css.docx
@@ -4,51 +4,14 @@
   <w:body>
     <w:p>
       <w:r>
+        <w:rPr>
+          <w:noProof/>
+        </w:rPr>
         <w:drawing>
           <wp:inline distT="0" distB="0" distL="0" distR="0" wp14:anchorId="1C9DEF5F" wp14:editId="440B0772">
             <wp:extent cx="5943600" cy="3344545"/>
             <wp:effectExtent l="0" t="0" r="0" b="8255"/>
             <wp:docPr id="1" name="Picture 1"/>
-            <wp:cNvGraphicFramePr>
-              <a:graphicFrameLocks xmlns:a="http://schemas.openxmlformats.org/drawingml/2006/main" noChangeAspect="1"/>
-            </wp:cNvGraphicFramePr>
-            <a:graphic xmlns:a="http://schemas.openxmlformats.org/drawingml/2006/main">
-              <a:graphicData uri="http://schemas.openxmlformats.org/drawingml/2006/picture">
-                <pic:pic xmlns:pic="http://schemas.openxmlformats.org/drawingml/2006/picture">
-                  <pic:nvPicPr>
-                    <pic:cNvPr id="1" name=""/>
-                    <pic:cNvPicPr/>
-                  </pic:nvPicPr>
-                  <pic:blipFill>
-                    <a:blip r:embed="rId4"/>
-                    <a:stretch>
-                      <a:fillRect/>
-                    </a:stretch>
-                  </pic:blipFill>
-                  <pic:spPr>
-                    <a:xfrm>
-                      <a:off x="0" y="0"/>
-                      <a:ext cx="5943600" cy="3344545"/>
-                    </a:xfrm>
-                    <a:prstGeom prst="rect">
-                      <a:avLst/>
-                    </a:prstGeom>
-                  </pic:spPr>
-                </pic:pic>
-              </a:graphicData>
-            </a:graphic>
-          </wp:inline>
-        </w:drawing>
-      </w:r>
-    </w:p>
-    <w:p/>
-    <w:p>
-      <w:r>
-        <w:drawing>
-          <wp:inline distT="0" distB="0" distL="0" distR="0" wp14:anchorId="04C193CF" wp14:editId="2753DCB5">
-            <wp:extent cx="5943600" cy="3228975"/>
-            <wp:effectExtent l="0" t="0" r="0" b="9525"/>
-            <wp:docPr id="2" name="Picture 2"/>
             <wp:cNvGraphicFramePr>
               <a:graphicFrameLocks xmlns:a="http://schemas.openxmlformats.org/drawingml/2006/main" noChangeAspect="1"/>
             </wp:cNvGraphicFramePr>
@@ -68,7 +31,7 @@
                   <pic:spPr>
                     <a:xfrm>
                       <a:off x="0" y="0"/>
-                      <a:ext cx="5943600" cy="3228975"/>
+                      <a:ext cx="5943600" cy="3344545"/>
                     </a:xfrm>
                     <a:prstGeom prst="rect">
                       <a:avLst/>
@@ -84,12 +47,14 @@
     <w:p/>
     <w:p>
       <w:r>
-        <w:lastRenderedPageBreak/>
+        <w:rPr>
+          <w:noProof/>
+        </w:rPr>
         <w:drawing>
-          <wp:inline distT="0" distB="0" distL="0" distR="0" wp14:anchorId="6B319998" wp14:editId="647E15FF">
-            <wp:extent cx="5943600" cy="3388995"/>
-            <wp:effectExtent l="0" t="0" r="0" b="1905"/>
-            <wp:docPr id="3" name="Picture 3"/>
+          <wp:inline distT="0" distB="0" distL="0" distR="0" wp14:anchorId="04C193CF" wp14:editId="2753DCB5">
+            <wp:extent cx="5943600" cy="3228975"/>
+            <wp:effectExtent l="0" t="0" r="0" b="9525"/>
+            <wp:docPr id="2" name="Picture 2"/>
             <wp:cNvGraphicFramePr>
               <a:graphicFrameLocks xmlns:a="http://schemas.openxmlformats.org/drawingml/2006/main" noChangeAspect="1"/>
             </wp:cNvGraphicFramePr>
@@ -109,7 +74,7 @@
                   <pic:spPr>
                     <a:xfrm>
                       <a:off x="0" y="0"/>
-                      <a:ext cx="5943600" cy="3388995"/>
+                      <a:ext cx="5943600" cy="3228975"/>
                     </a:xfrm>
                     <a:prstGeom prst="rect">
                       <a:avLst/>
@@ -125,11 +90,15 @@
     <w:p/>
     <w:p>
       <w:r>
+        <w:rPr>
+          <w:noProof/>
+        </w:rPr>
+        <w:lastRenderedPageBreak/>
         <w:drawing>
-          <wp:inline distT="0" distB="0" distL="0" distR="0" wp14:anchorId="571A2427" wp14:editId="6BF2A718">
-            <wp:extent cx="5943600" cy="3455670"/>
-            <wp:effectExtent l="0" t="0" r="0" b="0"/>
-            <wp:docPr id="4" name="Picture 4"/>
+          <wp:inline distT="0" distB="0" distL="0" distR="0" wp14:anchorId="6B319998" wp14:editId="647E15FF">
+            <wp:extent cx="5943600" cy="3388995"/>
+            <wp:effectExtent l="0" t="0" r="0" b="1905"/>
+            <wp:docPr id="3" name="Picture 3"/>
             <wp:cNvGraphicFramePr>
               <a:graphicFrameLocks xmlns:a="http://schemas.openxmlformats.org/drawingml/2006/main" noChangeAspect="1"/>
             </wp:cNvGraphicFramePr>
@@ -149,7 +118,7 @@
                   <pic:spPr>
                     <a:xfrm>
                       <a:off x="0" y="0"/>
-                      <a:ext cx="5943600" cy="3455670"/>
+                      <a:ext cx="5943600" cy="3388995"/>
                     </a:xfrm>
                     <a:prstGeom prst="rect">
                       <a:avLst/>
@@ -163,16 +132,16 @@
       </w:r>
     </w:p>
     <w:p/>
-    <w:p/>
-    <w:p/>
-    <w:p>
-      <w:r>
-        <w:lastRenderedPageBreak/>
+    <w:p>
+      <w:r>
+        <w:rPr>
+          <w:noProof/>
+        </w:rPr>
         <w:drawing>
-          <wp:inline distT="0" distB="0" distL="0" distR="0" wp14:anchorId="02229B65" wp14:editId="30C95A6E">
-            <wp:extent cx="5943600" cy="3141980"/>
-            <wp:effectExtent l="0" t="0" r="0" b="1270"/>
-            <wp:docPr id="5" name="Picture 5"/>
+          <wp:inline distT="0" distB="0" distL="0" distR="0" wp14:anchorId="571A2427" wp14:editId="6BF2A718">
+            <wp:extent cx="5943600" cy="3455670"/>
+            <wp:effectExtent l="0" t="0" r="0" b="0"/>
+            <wp:docPr id="4" name="Picture 4"/>
             <wp:cNvGraphicFramePr>
               <a:graphicFrameLocks xmlns:a="http://schemas.openxmlformats.org/drawingml/2006/main" noChangeAspect="1"/>
             </wp:cNvGraphicFramePr>
@@ -192,7 +161,7 @@
                   <pic:spPr>
                     <a:xfrm>
                       <a:off x="0" y="0"/>
-                      <a:ext cx="5943600" cy="3141980"/>
+                      <a:ext cx="5943600" cy="3455670"/>
                     </a:xfrm>
                     <a:prstGeom prst="rect">
                       <a:avLst/>
@@ -206,13 +175,19 @@
       </w:r>
     </w:p>
     <w:p/>
-    <w:p>
-      <w:r>
+    <w:p/>
+    <w:p/>
+    <w:p>
+      <w:r>
+        <w:rPr>
+          <w:noProof/>
+        </w:rPr>
+        <w:lastRenderedPageBreak/>
         <w:drawing>
-          <wp:inline distT="0" distB="0" distL="0" distR="0" wp14:anchorId="697D408E" wp14:editId="7B0FB1CA">
-            <wp:extent cx="5943600" cy="3437255"/>
-            <wp:effectExtent l="0" t="0" r="0" b="0"/>
-            <wp:docPr id="7" name="Picture 7"/>
+          <wp:inline distT="0" distB="0" distL="0" distR="0" wp14:anchorId="02229B65" wp14:editId="30C95A6E">
+            <wp:extent cx="5943600" cy="3141980"/>
+            <wp:effectExtent l="0" t="0" r="0" b="1270"/>
+            <wp:docPr id="5" name="Picture 5"/>
             <wp:cNvGraphicFramePr>
               <a:graphicFrameLocks xmlns:a="http://schemas.openxmlformats.org/drawingml/2006/main" noChangeAspect="1"/>
             </wp:cNvGraphicFramePr>
@@ -232,7 +207,7 @@
                   <pic:spPr>
                     <a:xfrm>
                       <a:off x="0" y="0"/>
-                      <a:ext cx="5943600" cy="3437255"/>
+                      <a:ext cx="5943600" cy="3141980"/>
                     </a:xfrm>
                     <a:prstGeom prst="rect">
                       <a:avLst/>
@@ -248,12 +223,14 @@
     <w:p/>
     <w:p>
       <w:r>
-        <w:lastRenderedPageBreak/>
+        <w:rPr>
+          <w:noProof/>
+        </w:rPr>
         <w:drawing>
-          <wp:inline distT="0" distB="0" distL="0" distR="0" wp14:anchorId="619062F9" wp14:editId="61DBD7BB">
-            <wp:extent cx="5943600" cy="2940685"/>
+          <wp:inline distT="0" distB="0" distL="0" distR="0" wp14:anchorId="697D408E" wp14:editId="7B0FB1CA">
+            <wp:extent cx="5943600" cy="3437255"/>
             <wp:effectExtent l="0" t="0" r="0" b="0"/>
-            <wp:docPr id="8" name="Picture 8"/>
+            <wp:docPr id="7" name="Picture 7"/>
             <wp:cNvGraphicFramePr>
               <a:graphicFrameLocks xmlns:a="http://schemas.openxmlformats.org/drawingml/2006/main" noChangeAspect="1"/>
             </wp:cNvGraphicFramePr>
@@ -273,7 +250,7 @@
                   <pic:spPr>
                     <a:xfrm>
                       <a:off x="0" y="0"/>
-                      <a:ext cx="5943600" cy="2940685"/>
+                      <a:ext cx="5943600" cy="3437255"/>
                     </a:xfrm>
                     <a:prstGeom prst="rect">
                       <a:avLst/>
@@ -287,15 +264,17 @@
       </w:r>
     </w:p>
     <w:p/>
-    <w:p/>
-    <w:p/>
-    <w:p>
-      <w:r>
+    <w:p>
+      <w:r>
+        <w:rPr>
+          <w:noProof/>
+        </w:rPr>
+        <w:lastRenderedPageBreak/>
         <w:drawing>
-          <wp:inline distT="0" distB="0" distL="0" distR="0" wp14:anchorId="7F6514C4" wp14:editId="17D8A4D4">
-            <wp:extent cx="5943600" cy="3261360"/>
+          <wp:inline distT="0" distB="0" distL="0" distR="0" wp14:anchorId="619062F9" wp14:editId="61DBD7BB">
+            <wp:extent cx="5943600" cy="2940685"/>
             <wp:effectExtent l="0" t="0" r="0" b="0"/>
-            <wp:docPr id="9" name="Picture 9"/>
+            <wp:docPr id="8" name="Picture 8"/>
             <wp:cNvGraphicFramePr>
               <a:graphicFrameLocks xmlns:a="http://schemas.openxmlformats.org/drawingml/2006/main" noChangeAspect="1"/>
             </wp:cNvGraphicFramePr>
@@ -315,7 +294,7 @@
                   <pic:spPr>
                     <a:xfrm>
                       <a:off x="0" y="0"/>
-                      <a:ext cx="5943600" cy="3261360"/>
+                      <a:ext cx="5943600" cy="2940685"/>
                     </a:xfrm>
                     <a:prstGeom prst="rect">
                       <a:avLst/>
@@ -329,14 +308,18 @@
       </w:r>
     </w:p>
     <w:p/>
-    <w:p>
-      <w:r>
-        <w:lastRenderedPageBreak/>
+    <w:p/>
+    <w:p/>
+    <w:p>
+      <w:r>
+        <w:rPr>
+          <w:noProof/>
+        </w:rPr>
         <w:drawing>
-          <wp:inline distT="0" distB="0" distL="0" distR="0" wp14:anchorId="43728DC9" wp14:editId="76D7B20E">
-            <wp:extent cx="5943600" cy="3177540"/>
-            <wp:effectExtent l="0" t="0" r="0" b="3810"/>
-            <wp:docPr id="10" name="Picture 10"/>
+          <wp:inline distT="0" distB="0" distL="0" distR="0" wp14:anchorId="7F6514C4" wp14:editId="17D8A4D4">
+            <wp:extent cx="5943600" cy="3261360"/>
+            <wp:effectExtent l="0" t="0" r="0" b="0"/>
+            <wp:docPr id="9" name="Picture 9"/>
             <wp:cNvGraphicFramePr>
               <a:graphicFrameLocks xmlns:a="http://schemas.openxmlformats.org/drawingml/2006/main" noChangeAspect="1"/>
             </wp:cNvGraphicFramePr>
@@ -356,7 +339,7 @@
                   <pic:spPr>
                     <a:xfrm>
                       <a:off x="0" y="0"/>
-                      <a:ext cx="5943600" cy="3177540"/>
+                      <a:ext cx="5943600" cy="3261360"/>
                     </a:xfrm>
                     <a:prstGeom prst="rect">
                       <a:avLst/>
@@ -372,11 +355,15 @@
     <w:p/>
     <w:p>
       <w:r>
+        <w:rPr>
+          <w:noProof/>
+        </w:rPr>
+        <w:lastRenderedPageBreak/>
         <w:drawing>
-          <wp:inline distT="0" distB="0" distL="0" distR="0" wp14:anchorId="76C1D5C1" wp14:editId="0560E6B2">
-            <wp:extent cx="5943600" cy="3318510"/>
-            <wp:effectExtent l="0" t="0" r="0" b="0"/>
-            <wp:docPr id="11" name="Picture 11"/>
+          <wp:inline distT="0" distB="0" distL="0" distR="0" wp14:anchorId="43728DC9" wp14:editId="76D7B20E">
+            <wp:extent cx="5943600" cy="3177540"/>
+            <wp:effectExtent l="0" t="0" r="0" b="3810"/>
+            <wp:docPr id="10" name="Picture 10"/>
             <wp:cNvGraphicFramePr>
               <a:graphicFrameLocks xmlns:a="http://schemas.openxmlformats.org/drawingml/2006/main" noChangeAspect="1"/>
             </wp:cNvGraphicFramePr>
@@ -396,6 +383,106 @@
                   <pic:spPr>
                     <a:xfrm>
                       <a:off x="0" y="0"/>
+                      <a:ext cx="5943600" cy="3177540"/>
+                    </a:xfrm>
+                    <a:prstGeom prst="rect">
+                      <a:avLst/>
+                    </a:prstGeom>
+                  </pic:spPr>
+                </pic:pic>
+              </a:graphicData>
+            </a:graphic>
+          </wp:inline>
+        </w:drawing>
+      </w:r>
+    </w:p>
+    <w:p/>
+    <w:p>
+      <w:r>
+        <w:t xml:space="preserve">Grouping rules can be done with </w:t>
+      </w:r>
+      <w:proofErr w:type="gramStart"/>
+      <w:r>
+        <w:t>comma(</w:t>
+      </w:r>
+      <w:proofErr w:type="gramEnd"/>
+      <w:r>
+        <w:t>,) separation like</w:t>
+      </w:r>
+    </w:p>
+    <w:p>
+      <w:r>
+        <w:rPr>
+          <w:noProof/>
+        </w:rPr>
+        <w:drawing>
+          <wp:inline distT="0" distB="0" distL="0" distR="0" wp14:anchorId="383BE9D4" wp14:editId="20BCF759">
+            <wp:extent cx="2524477" cy="924054"/>
+            <wp:effectExtent l="0" t="0" r="9525" b="9525"/>
+            <wp:docPr id="17" name="Picture 17"/>
+            <wp:cNvGraphicFramePr>
+              <a:graphicFrameLocks xmlns:a="http://schemas.openxmlformats.org/drawingml/2006/main" noChangeAspect="1"/>
+            </wp:cNvGraphicFramePr>
+            <a:graphic xmlns:a="http://schemas.openxmlformats.org/drawingml/2006/main">
+              <a:graphicData uri="http://schemas.openxmlformats.org/drawingml/2006/picture">
+                <pic:pic xmlns:pic="http://schemas.openxmlformats.org/drawingml/2006/picture">
+                  <pic:nvPicPr>
+                    <pic:cNvPr id="1" name=""/>
+                    <pic:cNvPicPr/>
+                  </pic:nvPicPr>
+                  <pic:blipFill>
+                    <a:blip r:embed="rId14"/>
+                    <a:stretch>
+                      <a:fillRect/>
+                    </a:stretch>
+                  </pic:blipFill>
+                  <pic:spPr>
+                    <a:xfrm>
+                      <a:off x="0" y="0"/>
+                      <a:ext cx="2524477" cy="924054"/>
+                    </a:xfrm>
+                    <a:prstGeom prst="rect">
+                      <a:avLst/>
+                    </a:prstGeom>
+                  </pic:spPr>
+                </pic:pic>
+              </a:graphicData>
+            </a:graphic>
+          </wp:inline>
+        </w:drawing>
+      </w:r>
+    </w:p>
+    <w:p/>
+    <w:p>
+      <w:r>
+        <w:rPr>
+          <w:noProof/>
+        </w:rPr>
+        <w:lastRenderedPageBreak/>
+        <w:drawing>
+          <wp:inline distT="0" distB="0" distL="0" distR="0" wp14:anchorId="76C1D5C1" wp14:editId="0560E6B2">
+            <wp:extent cx="5943600" cy="3318510"/>
+            <wp:effectExtent l="0" t="0" r="0" b="0"/>
+            <wp:docPr id="11" name="Picture 11"/>
+            <wp:cNvGraphicFramePr>
+              <a:graphicFrameLocks xmlns:a="http://schemas.openxmlformats.org/drawingml/2006/main" noChangeAspect="1"/>
+            </wp:cNvGraphicFramePr>
+            <a:graphic xmlns:a="http://schemas.openxmlformats.org/drawingml/2006/main">
+              <a:graphicData uri="http://schemas.openxmlformats.org/drawingml/2006/picture">
+                <pic:pic xmlns:pic="http://schemas.openxmlformats.org/drawingml/2006/picture">
+                  <pic:nvPicPr>
+                    <pic:cNvPr id="1" name=""/>
+                    <pic:cNvPicPr/>
+                  </pic:nvPicPr>
+                  <pic:blipFill>
+                    <a:blip r:embed="rId15"/>
+                    <a:stretch>
+                      <a:fillRect/>
+                    </a:stretch>
+                  </pic:blipFill>
+                  <pic:spPr>
+                    <a:xfrm>
+                      <a:off x="0" y="0"/>
                       <a:ext cx="5943600" cy="3318510"/>
                     </a:xfrm>
                     <a:prstGeom prst="rect">
@@ -408,7 +495,2540 @@
           </wp:inline>
         </w:drawing>
       </w:r>
+    </w:p>
+    <w:p/>
+    <w:p>
+      <w:r>
+        <w:rPr>
+          <w:noProof/>
+        </w:rPr>
+        <w:drawing>
+          <wp:inline distT="0" distB="0" distL="0" distR="0" wp14:anchorId="6C438898" wp14:editId="0601E24E">
+            <wp:extent cx="5943600" cy="3455670"/>
+            <wp:effectExtent l="0" t="0" r="0" b="0"/>
+            <wp:docPr id="12" name="Picture 12"/>
+            <wp:cNvGraphicFramePr>
+              <a:graphicFrameLocks xmlns:a="http://schemas.openxmlformats.org/drawingml/2006/main" noChangeAspect="1"/>
+            </wp:cNvGraphicFramePr>
+            <a:graphic xmlns:a="http://schemas.openxmlformats.org/drawingml/2006/main">
+              <a:graphicData uri="http://schemas.openxmlformats.org/drawingml/2006/picture">
+                <pic:pic xmlns:pic="http://schemas.openxmlformats.org/drawingml/2006/picture">
+                  <pic:nvPicPr>
+                    <pic:cNvPr id="1" name=""/>
+                    <pic:cNvPicPr/>
+                  </pic:nvPicPr>
+                  <pic:blipFill>
+                    <a:blip r:embed="rId16"/>
+                    <a:stretch>
+                      <a:fillRect/>
+                    </a:stretch>
+                  </pic:blipFill>
+                  <pic:spPr>
+                    <a:xfrm>
+                      <a:off x="0" y="0"/>
+                      <a:ext cx="5943600" cy="3455670"/>
+                    </a:xfrm>
+                    <a:prstGeom prst="rect">
+                      <a:avLst/>
+                    </a:prstGeom>
+                  </pic:spPr>
+                </pic:pic>
+              </a:graphicData>
+            </a:graphic>
+          </wp:inline>
+        </w:drawing>
+      </w:r>
+    </w:p>
+    <w:p/>
+    <w:p>
+      <w:r>
+        <w:rPr>
+          <w:noProof/>
+        </w:rPr>
+        <w:lastRenderedPageBreak/>
+        <w:drawing>
+          <wp:inline distT="0" distB="0" distL="0" distR="0" wp14:anchorId="395976F0" wp14:editId="36BB679F">
+            <wp:extent cx="5943600" cy="3477260"/>
+            <wp:effectExtent l="0" t="0" r="0" b="8890"/>
+            <wp:docPr id="13" name="Picture 13"/>
+            <wp:cNvGraphicFramePr>
+              <a:graphicFrameLocks xmlns:a="http://schemas.openxmlformats.org/drawingml/2006/main" noChangeAspect="1"/>
+            </wp:cNvGraphicFramePr>
+            <a:graphic xmlns:a="http://schemas.openxmlformats.org/drawingml/2006/main">
+              <a:graphicData uri="http://schemas.openxmlformats.org/drawingml/2006/picture">
+                <pic:pic xmlns:pic="http://schemas.openxmlformats.org/drawingml/2006/picture">
+                  <pic:nvPicPr>
+                    <pic:cNvPr id="1" name=""/>
+                    <pic:cNvPicPr/>
+                  </pic:nvPicPr>
+                  <pic:blipFill>
+                    <a:blip r:embed="rId17"/>
+                    <a:stretch>
+                      <a:fillRect/>
+                    </a:stretch>
+                  </pic:blipFill>
+                  <pic:spPr>
+                    <a:xfrm>
+                      <a:off x="0" y="0"/>
+                      <a:ext cx="5943600" cy="3477260"/>
+                    </a:xfrm>
+                    <a:prstGeom prst="rect">
+                      <a:avLst/>
+                    </a:prstGeom>
+                  </pic:spPr>
+                </pic:pic>
+              </a:graphicData>
+            </a:graphic>
+          </wp:inline>
+        </w:drawing>
+      </w:r>
+    </w:p>
+    <w:p/>
+    <w:p>
+      <w:r>
+        <w:t>Block-level elements occupy 100% width unlike Inline Elements.</w:t>
+      </w:r>
+      <w:r>
+        <w:t xml:space="preserve"> </w:t>
+      </w:r>
+      <w:r>
+        <w:t xml:space="preserve">Consecutive </w:t>
+      </w:r>
+      <w:r>
+        <w:t>Inline elements</w:t>
+      </w:r>
+      <w:r>
+        <w:t xml:space="preserve"> are positioned next to each other.</w:t>
+      </w:r>
+      <w:r>
+        <w:t xml:space="preserve"> </w:t>
+      </w:r>
+      <w:r>
+        <w:t>Consecutive Block-level elements are positioned in the next line as they occupy 100% width.</w:t>
+      </w:r>
+    </w:p>
+    <w:p/>
+    <w:p>
+      <w:pPr>
+        <w:shd w:val="clear" w:color="auto" w:fill="FFFFFF"/>
+        <w:spacing w:line="240" w:lineRule="auto"/>
+        <w:rPr>
+          <w:rFonts w:ascii="Segoe UI" w:eastAsia="Times New Roman" w:hAnsi="Segoe UI" w:cs="Segoe UI"/>
+          <w:color w:val="3C3B37"/>
+          <w:sz w:val="54"/>
+          <w:szCs w:val="54"/>
+        </w:rPr>
+      </w:pPr>
+      <w:r>
+        <w:rPr>
+          <w:rFonts w:ascii="Segoe UI" w:eastAsia="Times New Roman" w:hAnsi="Segoe UI" w:cs="Segoe UI"/>
+          <w:color w:val="3C3B37"/>
+          <w:sz w:val="54"/>
+          <w:szCs w:val="54"/>
+        </w:rPr>
+        <w:t>HTML Refresher: Block-level vs Inline Elements</w:t>
+      </w:r>
+    </w:p>
+    <w:p>
+      <w:pPr>
+        <w:shd w:val="clear" w:color="auto" w:fill="FFFFFF"/>
+        <w:spacing w:after="0" w:line="240" w:lineRule="auto"/>
+        <w:rPr>
+          <w:rFonts w:ascii="Segoe UI" w:eastAsia="Times New Roman" w:hAnsi="Segoe UI" w:cs="Segoe UI"/>
+          <w:color w:val="3C3B37"/>
+          <w:sz w:val="27"/>
+          <w:szCs w:val="27"/>
+        </w:rPr>
+      </w:pPr>
+      <w:r>
+        <w:rPr>
+          <w:rFonts w:ascii="Segoe UI" w:eastAsia="Times New Roman" w:hAnsi="Segoe UI" w:cs="Segoe UI"/>
+          <w:color w:val="3C3B37"/>
+          <w:sz w:val="27"/>
+          <w:szCs w:val="27"/>
+        </w:rPr>
+        <w:t>It's not really a CSS topic, though it's related to it: The difference between </w:t>
+      </w:r>
+      <w:r>
+        <w:rPr>
+          <w:rFonts w:ascii="Segoe UI" w:eastAsia="Times New Roman" w:hAnsi="Segoe UI" w:cs="Segoe UI"/>
+          <w:b/>
+          <w:bCs/>
+          <w:color w:val="3C3B37"/>
+          <w:sz w:val="27"/>
+          <w:szCs w:val="27"/>
+        </w:rPr>
+        <w:t>block-level</w:t>
+      </w:r>
+      <w:r>
+        <w:rPr>
+          <w:rFonts w:ascii="Segoe UI" w:eastAsia="Times New Roman" w:hAnsi="Segoe UI" w:cs="Segoe UI"/>
+          <w:color w:val="3C3B37"/>
+          <w:sz w:val="27"/>
+          <w:szCs w:val="27"/>
+        </w:rPr>
+        <w:t> and </w:t>
+      </w:r>
+      <w:r>
+        <w:rPr>
+          <w:rFonts w:ascii="Segoe UI" w:eastAsia="Times New Roman" w:hAnsi="Segoe UI" w:cs="Segoe UI"/>
+          <w:b/>
+          <w:bCs/>
+          <w:color w:val="3C3B37"/>
+          <w:sz w:val="27"/>
+          <w:szCs w:val="27"/>
+        </w:rPr>
+        <w:t>inline elements</w:t>
+      </w:r>
+      <w:r>
+        <w:rPr>
+          <w:rFonts w:ascii="Segoe UI" w:eastAsia="Times New Roman" w:hAnsi="Segoe UI" w:cs="Segoe UI"/>
+          <w:color w:val="3C3B37"/>
+          <w:sz w:val="27"/>
+          <w:szCs w:val="27"/>
+        </w:rPr>
+        <w:t>.</w:t>
+      </w:r>
+    </w:p>
+    <w:p>
+      <w:pPr>
+        <w:shd w:val="clear" w:color="auto" w:fill="FFFFFF"/>
+        <w:spacing w:after="0" w:line="240" w:lineRule="auto"/>
+        <w:rPr>
+          <w:rFonts w:ascii="Segoe UI" w:eastAsia="Times New Roman" w:hAnsi="Segoe UI" w:cs="Segoe UI"/>
+          <w:color w:val="3C3B37"/>
+          <w:sz w:val="27"/>
+          <w:szCs w:val="27"/>
+        </w:rPr>
+      </w:pPr>
+      <w:r>
+        <w:rPr>
+          <w:rFonts w:ascii="Segoe UI" w:eastAsia="Times New Roman" w:hAnsi="Segoe UI" w:cs="Segoe UI"/>
+          <w:color w:val="3C3B37"/>
+          <w:sz w:val="27"/>
+          <w:szCs w:val="27"/>
+        </w:rPr>
+        <w:t>You can read a more detailed article (which also includes a YouTube video about HTML at the top of the page) here: </w:t>
+      </w:r>
+      <w:hyperlink r:id="rId18" w:anchor="block-level-vs-inline-elements" w:tgtFrame="_blank" w:history="1">
+        <w:r>
+          <w:rPr>
+            <w:rFonts w:ascii="Segoe UI" w:eastAsia="Times New Roman" w:hAnsi="Segoe UI" w:cs="Segoe UI"/>
+            <w:color w:val="007791"/>
+            <w:sz w:val="27"/>
+            <w:szCs w:val="27"/>
+          </w:rPr>
+          <w:t>https://academind.com/learn/html/beginner-s-guide/diving-deeper-into-html#block-level-vs-inline-elements</w:t>
+        </w:r>
+      </w:hyperlink>
+    </w:p>
+    <w:p>
+      <w:pPr>
+        <w:shd w:val="clear" w:color="auto" w:fill="FFFFFF"/>
+        <w:spacing w:after="0" w:line="240" w:lineRule="auto"/>
+        <w:rPr>
+          <w:rFonts w:ascii="Segoe UI" w:eastAsia="Times New Roman" w:hAnsi="Segoe UI" w:cs="Segoe UI"/>
+          <w:color w:val="3C3B37"/>
+          <w:sz w:val="27"/>
+          <w:szCs w:val="27"/>
+        </w:rPr>
+      </w:pPr>
+      <w:r>
+        <w:rPr>
+          <w:rFonts w:ascii="Segoe UI" w:eastAsia="Times New Roman" w:hAnsi="Segoe UI" w:cs="Segoe UI"/>
+          <w:i/>
+          <w:iCs/>
+          <w:color w:val="3C3B37"/>
+          <w:sz w:val="27"/>
+          <w:szCs w:val="27"/>
+        </w:rPr>
+        <w:t>Here's the executive summary:</w:t>
+      </w:r>
+    </w:p>
+    <w:p>
+      <w:pPr>
+        <w:shd w:val="clear" w:color="auto" w:fill="FFFFFF"/>
+        <w:spacing w:after="0" w:line="240" w:lineRule="auto"/>
+        <w:rPr>
+          <w:rFonts w:ascii="Segoe UI" w:eastAsia="Times New Roman" w:hAnsi="Segoe UI" w:cs="Segoe UI"/>
+          <w:color w:val="3C3B37"/>
+          <w:sz w:val="27"/>
+          <w:szCs w:val="27"/>
+        </w:rPr>
+      </w:pPr>
+      <w:r>
+        <w:rPr>
+          <w:rFonts w:ascii="Segoe UI" w:eastAsia="Times New Roman" w:hAnsi="Segoe UI" w:cs="Segoe UI"/>
+          <w:b/>
+          <w:bCs/>
+          <w:color w:val="3C3B37"/>
+          <w:sz w:val="27"/>
+          <w:szCs w:val="27"/>
+        </w:rPr>
+        <w:t>Block-level elements</w:t>
+      </w:r>
+      <w:r>
+        <w:rPr>
+          <w:rFonts w:ascii="Segoe UI" w:eastAsia="Times New Roman" w:hAnsi="Segoe UI" w:cs="Segoe UI"/>
+          <w:color w:val="3C3B37"/>
+          <w:sz w:val="27"/>
+          <w:szCs w:val="27"/>
+        </w:rPr>
+        <w:t> are rendered as a block and hence take up all the available horizontal space. You can set margin-top and margin-bottom and two block-level elements will render in two different lines.</w:t>
+      </w:r>
+    </w:p>
+    <w:p>
+      <w:pPr>
+        <w:shd w:val="clear" w:color="auto" w:fill="FFFFFF"/>
+        <w:spacing w:after="0" w:line="240" w:lineRule="auto"/>
+        <w:rPr>
+          <w:rFonts w:ascii="Segoe UI" w:eastAsia="Times New Roman" w:hAnsi="Segoe UI" w:cs="Segoe UI"/>
+          <w:color w:val="3C3B37"/>
+          <w:sz w:val="27"/>
+          <w:szCs w:val="27"/>
+        </w:rPr>
+      </w:pPr>
+      <w:r>
+        <w:rPr>
+          <w:rFonts w:ascii="Segoe UI" w:eastAsia="Times New Roman" w:hAnsi="Segoe UI" w:cs="Segoe UI"/>
+          <w:color w:val="3C3B37"/>
+          <w:sz w:val="27"/>
+          <w:szCs w:val="27"/>
+        </w:rPr>
+        <w:lastRenderedPageBreak/>
+        <w:t>Some examples are: </w:t>
+      </w:r>
+      <w:r>
+        <w:rPr>
+          <w:rFonts w:ascii="Consolas" w:eastAsia="Times New Roman" w:hAnsi="Consolas" w:cs="Courier New"/>
+          <w:color w:val="B35A1B"/>
+          <w:sz w:val="20"/>
+          <w:szCs w:val="20"/>
+          <w:bdr w:val="single" w:sz="6" w:space="2" w:color="DEDFE0" w:frame="1"/>
+          <w:shd w:val="clear" w:color="auto" w:fill="FFFFFF"/>
+        </w:rPr>
+        <w:t>&lt;div</w:t>
+      </w:r>
+      <w:proofErr w:type="gramStart"/>
+      <w:r>
+        <w:rPr>
+          <w:rFonts w:ascii="Consolas" w:eastAsia="Times New Roman" w:hAnsi="Consolas" w:cs="Courier New"/>
+          <w:color w:val="B35A1B"/>
+          <w:sz w:val="20"/>
+          <w:szCs w:val="20"/>
+          <w:bdr w:val="single" w:sz="6" w:space="2" w:color="DEDFE0" w:frame="1"/>
+          <w:shd w:val="clear" w:color="auto" w:fill="FFFFFF"/>
+        </w:rPr>
+        <w:t>&gt;</w:t>
+      </w:r>
+      <w:r>
+        <w:rPr>
+          <w:rFonts w:ascii="Segoe UI" w:eastAsia="Times New Roman" w:hAnsi="Segoe UI" w:cs="Segoe UI"/>
+          <w:color w:val="3C3B37"/>
+          <w:sz w:val="27"/>
+          <w:szCs w:val="27"/>
+        </w:rPr>
+        <w:t> ,</w:t>
+      </w:r>
+      <w:proofErr w:type="gramEnd"/>
+      <w:r>
+        <w:rPr>
+          <w:rFonts w:ascii="Segoe UI" w:eastAsia="Times New Roman" w:hAnsi="Segoe UI" w:cs="Segoe UI"/>
+          <w:color w:val="3C3B37"/>
+          <w:sz w:val="27"/>
+          <w:szCs w:val="27"/>
+        </w:rPr>
+        <w:t> </w:t>
+      </w:r>
+      <w:r>
+        <w:rPr>
+          <w:rFonts w:ascii="Consolas" w:eastAsia="Times New Roman" w:hAnsi="Consolas" w:cs="Courier New"/>
+          <w:color w:val="B35A1B"/>
+          <w:sz w:val="20"/>
+          <w:szCs w:val="20"/>
+          <w:bdr w:val="single" w:sz="6" w:space="2" w:color="DEDFE0" w:frame="1"/>
+          <w:shd w:val="clear" w:color="auto" w:fill="FFFFFF"/>
+        </w:rPr>
+        <w:t>&lt;section&gt;</w:t>
+      </w:r>
+      <w:r>
+        <w:rPr>
+          <w:rFonts w:ascii="Segoe UI" w:eastAsia="Times New Roman" w:hAnsi="Segoe UI" w:cs="Segoe UI"/>
+          <w:color w:val="3C3B37"/>
+          <w:sz w:val="27"/>
+          <w:szCs w:val="27"/>
+        </w:rPr>
+        <w:t> , </w:t>
+      </w:r>
+      <w:r>
+        <w:rPr>
+          <w:rFonts w:ascii="Consolas" w:eastAsia="Times New Roman" w:hAnsi="Consolas" w:cs="Courier New"/>
+          <w:color w:val="B35A1B"/>
+          <w:sz w:val="20"/>
+          <w:szCs w:val="20"/>
+          <w:bdr w:val="single" w:sz="6" w:space="2" w:color="DEDFE0" w:frame="1"/>
+          <w:shd w:val="clear" w:color="auto" w:fill="FFFFFF"/>
+        </w:rPr>
+        <w:t>&lt;article&gt;</w:t>
+      </w:r>
+      <w:r>
+        <w:rPr>
+          <w:rFonts w:ascii="Segoe UI" w:eastAsia="Times New Roman" w:hAnsi="Segoe UI" w:cs="Segoe UI"/>
+          <w:color w:val="3C3B37"/>
+          <w:sz w:val="27"/>
+          <w:szCs w:val="27"/>
+        </w:rPr>
+        <w:t> , </w:t>
+      </w:r>
+      <w:r>
+        <w:rPr>
+          <w:rFonts w:ascii="Consolas" w:eastAsia="Times New Roman" w:hAnsi="Consolas" w:cs="Courier New"/>
+          <w:color w:val="B35A1B"/>
+          <w:sz w:val="20"/>
+          <w:szCs w:val="20"/>
+          <w:bdr w:val="single" w:sz="6" w:space="2" w:color="DEDFE0" w:frame="1"/>
+          <w:shd w:val="clear" w:color="auto" w:fill="FFFFFF"/>
+        </w:rPr>
+        <w:t>&lt;</w:t>
+      </w:r>
+      <w:proofErr w:type="spellStart"/>
+      <w:r>
+        <w:rPr>
+          <w:rFonts w:ascii="Consolas" w:eastAsia="Times New Roman" w:hAnsi="Consolas" w:cs="Courier New"/>
+          <w:color w:val="B35A1B"/>
+          <w:sz w:val="20"/>
+          <w:szCs w:val="20"/>
+          <w:bdr w:val="single" w:sz="6" w:space="2" w:color="DEDFE0" w:frame="1"/>
+          <w:shd w:val="clear" w:color="auto" w:fill="FFFFFF"/>
+        </w:rPr>
+        <w:t>nav</w:t>
+      </w:r>
+      <w:proofErr w:type="spellEnd"/>
+      <w:r>
+        <w:rPr>
+          <w:rFonts w:ascii="Consolas" w:eastAsia="Times New Roman" w:hAnsi="Consolas" w:cs="Courier New"/>
+          <w:color w:val="B35A1B"/>
+          <w:sz w:val="20"/>
+          <w:szCs w:val="20"/>
+          <w:bdr w:val="single" w:sz="6" w:space="2" w:color="DEDFE0" w:frame="1"/>
+          <w:shd w:val="clear" w:color="auto" w:fill="FFFFFF"/>
+        </w:rPr>
+        <w:t>&gt;</w:t>
+      </w:r>
+      <w:r>
+        <w:rPr>
+          <w:rFonts w:ascii="Segoe UI" w:eastAsia="Times New Roman" w:hAnsi="Segoe UI" w:cs="Segoe UI"/>
+          <w:color w:val="3C3B37"/>
+          <w:sz w:val="27"/>
+          <w:szCs w:val="27"/>
+        </w:rPr>
+        <w:t>  but also </w:t>
+      </w:r>
+      <w:r>
+        <w:rPr>
+          <w:rFonts w:ascii="Consolas" w:eastAsia="Times New Roman" w:hAnsi="Consolas" w:cs="Courier New"/>
+          <w:color w:val="B35A1B"/>
+          <w:sz w:val="20"/>
+          <w:szCs w:val="20"/>
+          <w:bdr w:val="single" w:sz="6" w:space="2" w:color="DEDFE0" w:frame="1"/>
+          <w:shd w:val="clear" w:color="auto" w:fill="FFFFFF"/>
+        </w:rPr>
+        <w:t>&lt;h1&gt;</w:t>
+      </w:r>
+      <w:r>
+        <w:rPr>
+          <w:rFonts w:ascii="Segoe UI" w:eastAsia="Times New Roman" w:hAnsi="Segoe UI" w:cs="Segoe UI"/>
+          <w:color w:val="3C3B37"/>
+          <w:sz w:val="27"/>
+          <w:szCs w:val="27"/>
+        </w:rPr>
+        <w:t> , </w:t>
+      </w:r>
+      <w:r>
+        <w:rPr>
+          <w:rFonts w:ascii="Consolas" w:eastAsia="Times New Roman" w:hAnsi="Consolas" w:cs="Courier New"/>
+          <w:color w:val="B35A1B"/>
+          <w:sz w:val="20"/>
+          <w:szCs w:val="20"/>
+          <w:bdr w:val="single" w:sz="6" w:space="2" w:color="DEDFE0" w:frame="1"/>
+          <w:shd w:val="clear" w:color="auto" w:fill="FFFFFF"/>
+        </w:rPr>
+        <w:t>&lt;h2&gt;</w:t>
+      </w:r>
+      <w:r>
+        <w:rPr>
+          <w:rFonts w:ascii="Segoe UI" w:eastAsia="Times New Roman" w:hAnsi="Segoe UI" w:cs="Segoe UI"/>
+          <w:color w:val="3C3B37"/>
+          <w:sz w:val="27"/>
+          <w:szCs w:val="27"/>
+        </w:rPr>
+        <w:t xml:space="preserve">  </w:t>
+      </w:r>
+      <w:proofErr w:type="spellStart"/>
+      <w:r>
+        <w:rPr>
+          <w:rFonts w:ascii="Segoe UI" w:eastAsia="Times New Roman" w:hAnsi="Segoe UI" w:cs="Segoe UI"/>
+          <w:color w:val="3C3B37"/>
+          <w:sz w:val="27"/>
+          <w:szCs w:val="27"/>
+        </w:rPr>
+        <w:t>etc</w:t>
+      </w:r>
+      <w:proofErr w:type="spellEnd"/>
+      <w:r>
+        <w:rPr>
+          <w:rFonts w:ascii="Segoe UI" w:eastAsia="Times New Roman" w:hAnsi="Segoe UI" w:cs="Segoe UI"/>
+          <w:color w:val="3C3B37"/>
+          <w:sz w:val="27"/>
+          <w:szCs w:val="27"/>
+        </w:rPr>
+        <w:t xml:space="preserve"> and </w:t>
+      </w:r>
+      <w:r>
+        <w:rPr>
+          <w:rFonts w:ascii="Consolas" w:eastAsia="Times New Roman" w:hAnsi="Consolas" w:cs="Courier New"/>
+          <w:color w:val="B35A1B"/>
+          <w:sz w:val="20"/>
+          <w:szCs w:val="20"/>
+          <w:bdr w:val="single" w:sz="6" w:space="2" w:color="DEDFE0" w:frame="1"/>
+          <w:shd w:val="clear" w:color="auto" w:fill="FFFFFF"/>
+        </w:rPr>
+        <w:t>&lt;p&gt;</w:t>
+      </w:r>
+      <w:r>
+        <w:rPr>
+          <w:rFonts w:ascii="Segoe UI" w:eastAsia="Times New Roman" w:hAnsi="Segoe UI" w:cs="Segoe UI"/>
+          <w:color w:val="3C3B37"/>
+          <w:sz w:val="27"/>
+          <w:szCs w:val="27"/>
+        </w:rPr>
+        <w:t> .</w:t>
+      </w:r>
+    </w:p>
+    <w:p>
+      <w:pPr>
+        <w:shd w:val="clear" w:color="auto" w:fill="FFFFFF"/>
+        <w:spacing w:after="0" w:line="240" w:lineRule="auto"/>
+        <w:rPr>
+          <w:rFonts w:ascii="Segoe UI" w:eastAsia="Times New Roman" w:hAnsi="Segoe UI" w:cs="Segoe UI"/>
+          <w:color w:val="3C3B37"/>
+          <w:sz w:val="27"/>
+          <w:szCs w:val="27"/>
+        </w:rPr>
+      </w:pPr>
+      <w:r>
+        <w:rPr>
+          <w:rFonts w:ascii="Segoe UI" w:eastAsia="Times New Roman" w:hAnsi="Segoe UI" w:cs="Segoe UI"/>
+          <w:b/>
+          <w:bCs/>
+          <w:color w:val="3C3B37"/>
+          <w:sz w:val="27"/>
+          <w:szCs w:val="27"/>
+        </w:rPr>
+        <w:t>Inline elements </w:t>
+      </w:r>
+      <w:r>
+        <w:rPr>
+          <w:rFonts w:ascii="Segoe UI" w:eastAsia="Times New Roman" w:hAnsi="Segoe UI" w:cs="Segoe UI"/>
+          <w:color w:val="3C3B37"/>
+          <w:sz w:val="27"/>
+          <w:szCs w:val="27"/>
+        </w:rPr>
+        <w:t>on the other hand only take up the space they require to fit their content in. Hence two inline-elements will fit into the same line (as long as the combined content doesn't take up the entire space in which case a line break would be added).</w:t>
+      </w:r>
+    </w:p>
+    <w:p>
+      <w:pPr>
+        <w:shd w:val="clear" w:color="auto" w:fill="FFFFFF"/>
+        <w:spacing w:after="0" w:line="240" w:lineRule="auto"/>
+        <w:rPr>
+          <w:rFonts w:ascii="Segoe UI" w:eastAsia="Times New Roman" w:hAnsi="Segoe UI" w:cs="Segoe UI"/>
+          <w:color w:val="3C3B37"/>
+          <w:sz w:val="27"/>
+          <w:szCs w:val="27"/>
+        </w:rPr>
+      </w:pPr>
+      <w:r>
+        <w:rPr>
+          <w:rFonts w:ascii="Segoe UI" w:eastAsia="Times New Roman" w:hAnsi="Segoe UI" w:cs="Segoe UI"/>
+          <w:color w:val="3C3B37"/>
+          <w:sz w:val="27"/>
+          <w:szCs w:val="27"/>
+        </w:rPr>
+        <w:t>They also use the box-model you learned about but </w:t>
+      </w:r>
+      <w:r>
+        <w:rPr>
+          <w:rFonts w:ascii="Consolas" w:eastAsia="Times New Roman" w:hAnsi="Consolas" w:cs="Courier New"/>
+          <w:color w:val="B35A1B"/>
+          <w:sz w:val="20"/>
+          <w:szCs w:val="20"/>
+          <w:bdr w:val="single" w:sz="6" w:space="2" w:color="DEDFE0" w:frame="1"/>
+          <w:shd w:val="clear" w:color="auto" w:fill="FFFFFF"/>
+        </w:rPr>
+        <w:t>margin-top</w:t>
+      </w:r>
+      <w:proofErr w:type="gramStart"/>
+      <w:r>
+        <w:rPr>
+          <w:rFonts w:ascii="Segoe UI" w:eastAsia="Times New Roman" w:hAnsi="Segoe UI" w:cs="Segoe UI"/>
+          <w:color w:val="3C3B37"/>
+          <w:sz w:val="27"/>
+          <w:szCs w:val="27"/>
+        </w:rPr>
+        <w:t>  and</w:t>
+      </w:r>
+      <w:proofErr w:type="gramEnd"/>
+      <w:r>
+        <w:rPr>
+          <w:rFonts w:ascii="Segoe UI" w:eastAsia="Times New Roman" w:hAnsi="Segoe UI" w:cs="Segoe UI"/>
+          <w:color w:val="3C3B37"/>
+          <w:sz w:val="27"/>
+          <w:szCs w:val="27"/>
+        </w:rPr>
+        <w:t> </w:t>
+      </w:r>
+      <w:r>
+        <w:rPr>
+          <w:rFonts w:ascii="Consolas" w:eastAsia="Times New Roman" w:hAnsi="Consolas" w:cs="Courier New"/>
+          <w:color w:val="B35A1B"/>
+          <w:sz w:val="20"/>
+          <w:szCs w:val="20"/>
+          <w:bdr w:val="single" w:sz="6" w:space="2" w:color="DEDFE0" w:frame="1"/>
+          <w:shd w:val="clear" w:color="auto" w:fill="FFFFFF"/>
+        </w:rPr>
+        <w:t>margin-bottom</w:t>
+      </w:r>
+      <w:r>
+        <w:rPr>
+          <w:rFonts w:ascii="Segoe UI" w:eastAsia="Times New Roman" w:hAnsi="Segoe UI" w:cs="Segoe UI"/>
+          <w:color w:val="3C3B37"/>
+          <w:sz w:val="27"/>
+          <w:szCs w:val="27"/>
+        </w:rPr>
+        <w:t>  have no effect on the element. </w:t>
+      </w:r>
+      <w:r>
+        <w:rPr>
+          <w:rFonts w:ascii="Consolas" w:eastAsia="Times New Roman" w:hAnsi="Consolas" w:cs="Courier New"/>
+          <w:color w:val="B35A1B"/>
+          <w:sz w:val="20"/>
+          <w:szCs w:val="20"/>
+          <w:bdr w:val="single" w:sz="6" w:space="2" w:color="DEDFE0" w:frame="1"/>
+          <w:shd w:val="clear" w:color="auto" w:fill="FFFFFF"/>
+        </w:rPr>
+        <w:t>padding-top</w:t>
+      </w:r>
+      <w:proofErr w:type="gramStart"/>
+      <w:r>
+        <w:rPr>
+          <w:rFonts w:ascii="Segoe UI" w:eastAsia="Times New Roman" w:hAnsi="Segoe UI" w:cs="Segoe UI"/>
+          <w:color w:val="3C3B37"/>
+          <w:sz w:val="27"/>
+          <w:szCs w:val="27"/>
+        </w:rPr>
+        <w:t>  and</w:t>
+      </w:r>
+      <w:proofErr w:type="gramEnd"/>
+      <w:r>
+        <w:rPr>
+          <w:rFonts w:ascii="Segoe UI" w:eastAsia="Times New Roman" w:hAnsi="Segoe UI" w:cs="Segoe UI"/>
+          <w:color w:val="3C3B37"/>
+          <w:sz w:val="27"/>
+          <w:szCs w:val="27"/>
+        </w:rPr>
+        <w:t> </w:t>
+      </w:r>
+      <w:r>
+        <w:rPr>
+          <w:rFonts w:ascii="Consolas" w:eastAsia="Times New Roman" w:hAnsi="Consolas" w:cs="Courier New"/>
+          <w:color w:val="B35A1B"/>
+          <w:sz w:val="20"/>
+          <w:szCs w:val="20"/>
+          <w:bdr w:val="single" w:sz="6" w:space="2" w:color="DEDFE0" w:frame="1"/>
+          <w:shd w:val="clear" w:color="auto" w:fill="FFFFFF"/>
+        </w:rPr>
+        <w:t>padding-bottom</w:t>
+      </w:r>
+      <w:r>
+        <w:rPr>
+          <w:rFonts w:ascii="Segoe UI" w:eastAsia="Times New Roman" w:hAnsi="Segoe UI" w:cs="Segoe UI"/>
+          <w:color w:val="3C3B37"/>
+          <w:sz w:val="27"/>
+          <w:szCs w:val="27"/>
+        </w:rPr>
+        <w:t>  also have a different effect. They don't push the adjacent content away but they will do so with the element border. You can read more about that behavior in the following article: </w:t>
+      </w:r>
+      <w:hyperlink r:id="rId19" w:tgtFrame="_blank" w:history="1">
+        <w:r>
+          <w:rPr>
+            <w:rFonts w:ascii="Segoe UI" w:eastAsia="Times New Roman" w:hAnsi="Segoe UI" w:cs="Segoe UI"/>
+            <w:color w:val="007791"/>
+            <w:sz w:val="27"/>
+            <w:szCs w:val="27"/>
+          </w:rPr>
+          <w:t>https://hacks.mozilla.org/2015/03/understanding-inline-box-model/</w:t>
+        </w:r>
+      </w:hyperlink>
+    </w:p>
+    <w:p>
+      <w:pPr>
+        <w:shd w:val="clear" w:color="auto" w:fill="FFFFFF"/>
+        <w:spacing w:after="0" w:line="240" w:lineRule="auto"/>
+        <w:rPr>
+          <w:rFonts w:ascii="Segoe UI" w:eastAsia="Times New Roman" w:hAnsi="Segoe UI" w:cs="Segoe UI"/>
+          <w:color w:val="3C3B37"/>
+          <w:sz w:val="27"/>
+          <w:szCs w:val="27"/>
+        </w:rPr>
+      </w:pPr>
+      <w:r>
+        <w:rPr>
+          <w:rFonts w:ascii="Segoe UI" w:eastAsia="Times New Roman" w:hAnsi="Segoe UI" w:cs="Segoe UI"/>
+          <w:color w:val="3C3B37"/>
+          <w:sz w:val="27"/>
+          <w:szCs w:val="27"/>
+        </w:rPr>
+        <w:t>Additionally, setting a </w:t>
+      </w:r>
+      <w:r>
+        <w:rPr>
+          <w:rFonts w:ascii="Consolas" w:eastAsia="Times New Roman" w:hAnsi="Consolas" w:cs="Courier New"/>
+          <w:color w:val="B35A1B"/>
+          <w:sz w:val="20"/>
+          <w:szCs w:val="20"/>
+          <w:bdr w:val="single" w:sz="6" w:space="2" w:color="DEDFE0" w:frame="1"/>
+          <w:shd w:val="clear" w:color="auto" w:fill="FFFFFF"/>
+        </w:rPr>
+        <w:t>width</w:t>
+      </w:r>
+      <w:proofErr w:type="gramStart"/>
+      <w:r>
+        <w:rPr>
+          <w:rFonts w:ascii="Segoe UI" w:eastAsia="Times New Roman" w:hAnsi="Segoe UI" w:cs="Segoe UI"/>
+          <w:color w:val="3C3B37"/>
+          <w:sz w:val="27"/>
+          <w:szCs w:val="27"/>
+        </w:rPr>
+        <w:t>  or</w:t>
+      </w:r>
+      <w:proofErr w:type="gramEnd"/>
+      <w:r>
+        <w:rPr>
+          <w:rFonts w:ascii="Segoe UI" w:eastAsia="Times New Roman" w:hAnsi="Segoe UI" w:cs="Segoe UI"/>
+          <w:color w:val="3C3B37"/>
+          <w:sz w:val="27"/>
+          <w:szCs w:val="27"/>
+        </w:rPr>
+        <w:t> </w:t>
+      </w:r>
+      <w:r>
+        <w:rPr>
+          <w:rFonts w:ascii="Consolas" w:eastAsia="Times New Roman" w:hAnsi="Consolas" w:cs="Courier New"/>
+          <w:color w:val="B35A1B"/>
+          <w:sz w:val="20"/>
+          <w:szCs w:val="20"/>
+          <w:bdr w:val="single" w:sz="6" w:space="2" w:color="DEDFE0" w:frame="1"/>
+          <w:shd w:val="clear" w:color="auto" w:fill="FFFFFF"/>
+        </w:rPr>
+        <w:t>height</w:t>
+      </w:r>
+      <w:r>
+        <w:rPr>
+          <w:rFonts w:ascii="Segoe UI" w:eastAsia="Times New Roman" w:hAnsi="Segoe UI" w:cs="Segoe UI"/>
+          <w:color w:val="3C3B37"/>
+          <w:sz w:val="27"/>
+          <w:szCs w:val="27"/>
+        </w:rPr>
+        <w:t>  on an inline element also has no effect. The width and height is auto to take as much space as required by the content.</w:t>
+      </w:r>
+    </w:p>
+    <w:p>
+      <w:pPr>
+        <w:shd w:val="clear" w:color="auto" w:fill="FFFFFF"/>
+        <w:spacing w:after="0" w:line="240" w:lineRule="auto"/>
+        <w:rPr>
+          <w:rFonts w:ascii="Segoe UI" w:eastAsia="Times New Roman" w:hAnsi="Segoe UI" w:cs="Segoe UI"/>
+          <w:color w:val="3C3B37"/>
+          <w:sz w:val="27"/>
+          <w:szCs w:val="27"/>
+        </w:rPr>
+      </w:pPr>
+      <w:r>
+        <w:rPr>
+          <w:rFonts w:ascii="Segoe UI" w:eastAsia="Times New Roman" w:hAnsi="Segoe UI" w:cs="Segoe UI"/>
+          <w:color w:val="3C3B37"/>
+          <w:sz w:val="27"/>
+          <w:szCs w:val="27"/>
+        </w:rPr>
+        <w:t>Logically, this makes sense since you don't want your inline elements to destroy your multi-line text-layout. If you want to do so or need both block-level and inline behavior, you can set </w:t>
+      </w:r>
+      <w:r>
+        <w:rPr>
+          <w:rFonts w:ascii="Consolas" w:eastAsia="Times New Roman" w:hAnsi="Consolas" w:cs="Courier New"/>
+          <w:color w:val="B35A1B"/>
+          <w:sz w:val="20"/>
+          <w:szCs w:val="20"/>
+          <w:bdr w:val="single" w:sz="6" w:space="2" w:color="DEDFE0" w:frame="1"/>
+          <w:shd w:val="clear" w:color="auto" w:fill="FFFFFF"/>
+        </w:rPr>
+        <w:t>display: inline-block</w:t>
+      </w:r>
+      <w:proofErr w:type="gramStart"/>
+      <w:r>
+        <w:rPr>
+          <w:rFonts w:ascii="Segoe UI" w:eastAsia="Times New Roman" w:hAnsi="Segoe UI" w:cs="Segoe UI"/>
+          <w:color w:val="3C3B37"/>
+          <w:sz w:val="27"/>
+          <w:szCs w:val="27"/>
+        </w:rPr>
+        <w:t>  to</w:t>
+      </w:r>
+      <w:proofErr w:type="gramEnd"/>
+      <w:r>
+        <w:rPr>
+          <w:rFonts w:ascii="Segoe UI" w:eastAsia="Times New Roman" w:hAnsi="Segoe UI" w:cs="Segoe UI"/>
+          <w:color w:val="3C3B37"/>
+          <w:sz w:val="27"/>
+          <w:szCs w:val="27"/>
+        </w:rPr>
+        <w:t xml:space="preserve"> merge behaviors.</w:t>
+      </w:r>
+    </w:p>
+    <w:p>
+      <w:pPr>
+        <w:shd w:val="clear" w:color="auto" w:fill="FFFFFF"/>
+        <w:spacing w:after="0" w:line="240" w:lineRule="auto"/>
+        <w:rPr>
+          <w:rFonts w:ascii="Segoe UI" w:eastAsia="Times New Roman" w:hAnsi="Segoe UI" w:cs="Segoe UI"/>
+          <w:color w:val="3C3B37"/>
+          <w:sz w:val="27"/>
+          <w:szCs w:val="27"/>
+        </w:rPr>
+      </w:pPr>
+      <w:r>
+        <w:rPr>
+          <w:rFonts w:ascii="Segoe UI" w:eastAsia="Times New Roman" w:hAnsi="Segoe UI" w:cs="Segoe UI"/>
+          <w:color w:val="3C3B37"/>
+          <w:sz w:val="27"/>
+          <w:szCs w:val="27"/>
+        </w:rPr>
+        <w:t>Some example elements are: </w:t>
+      </w:r>
+      <w:r>
+        <w:rPr>
+          <w:rFonts w:ascii="Consolas" w:eastAsia="Times New Roman" w:hAnsi="Consolas" w:cs="Courier New"/>
+          <w:color w:val="B35A1B"/>
+          <w:sz w:val="20"/>
+          <w:szCs w:val="20"/>
+          <w:bdr w:val="single" w:sz="6" w:space="2" w:color="DEDFE0" w:frame="1"/>
+          <w:shd w:val="clear" w:color="auto" w:fill="FFFFFF"/>
+        </w:rPr>
+        <w:t>&lt;a</w:t>
+      </w:r>
+      <w:proofErr w:type="gramStart"/>
+      <w:r>
+        <w:rPr>
+          <w:rFonts w:ascii="Consolas" w:eastAsia="Times New Roman" w:hAnsi="Consolas" w:cs="Courier New"/>
+          <w:color w:val="B35A1B"/>
+          <w:sz w:val="20"/>
+          <w:szCs w:val="20"/>
+          <w:bdr w:val="single" w:sz="6" w:space="2" w:color="DEDFE0" w:frame="1"/>
+          <w:shd w:val="clear" w:color="auto" w:fill="FFFFFF"/>
+        </w:rPr>
+        <w:t>&gt;</w:t>
+      </w:r>
+      <w:r>
+        <w:rPr>
+          <w:rFonts w:ascii="Segoe UI" w:eastAsia="Times New Roman" w:hAnsi="Segoe UI" w:cs="Segoe UI"/>
+          <w:color w:val="3C3B37"/>
+          <w:sz w:val="27"/>
+          <w:szCs w:val="27"/>
+        </w:rPr>
+        <w:t> ,</w:t>
+      </w:r>
+      <w:proofErr w:type="gramEnd"/>
+      <w:r>
+        <w:rPr>
+          <w:rFonts w:ascii="Segoe UI" w:eastAsia="Times New Roman" w:hAnsi="Segoe UI" w:cs="Segoe UI"/>
+          <w:color w:val="3C3B37"/>
+          <w:sz w:val="27"/>
+          <w:szCs w:val="27"/>
+        </w:rPr>
+        <w:t> </w:t>
+      </w:r>
+      <w:r>
+        <w:rPr>
+          <w:rFonts w:ascii="Consolas" w:eastAsia="Times New Roman" w:hAnsi="Consolas" w:cs="Courier New"/>
+          <w:color w:val="B35A1B"/>
+          <w:sz w:val="20"/>
+          <w:szCs w:val="20"/>
+          <w:bdr w:val="single" w:sz="6" w:space="2" w:color="DEDFE0" w:frame="1"/>
+          <w:shd w:val="clear" w:color="auto" w:fill="FFFFFF"/>
+        </w:rPr>
+        <w:t>&lt;span&gt;</w:t>
+      </w:r>
+      <w:r>
+        <w:rPr>
+          <w:rFonts w:ascii="Segoe UI" w:eastAsia="Times New Roman" w:hAnsi="Segoe UI" w:cs="Segoe UI"/>
+          <w:color w:val="3C3B37"/>
+          <w:sz w:val="27"/>
+          <w:szCs w:val="27"/>
+        </w:rPr>
+        <w:t> , </w:t>
+      </w:r>
+      <w:r>
+        <w:rPr>
+          <w:rFonts w:ascii="Consolas" w:eastAsia="Times New Roman" w:hAnsi="Consolas" w:cs="Courier New"/>
+          <w:color w:val="B35A1B"/>
+          <w:sz w:val="20"/>
+          <w:szCs w:val="20"/>
+          <w:bdr w:val="single" w:sz="6" w:space="2" w:color="DEDFE0" w:frame="1"/>
+          <w:shd w:val="clear" w:color="auto" w:fill="FFFFFF"/>
+        </w:rPr>
+        <w:t>&lt;</w:t>
+      </w:r>
+      <w:proofErr w:type="spellStart"/>
+      <w:r>
+        <w:rPr>
+          <w:rFonts w:ascii="Consolas" w:eastAsia="Times New Roman" w:hAnsi="Consolas" w:cs="Courier New"/>
+          <w:color w:val="B35A1B"/>
+          <w:sz w:val="20"/>
+          <w:szCs w:val="20"/>
+          <w:bdr w:val="single" w:sz="6" w:space="2" w:color="DEDFE0" w:frame="1"/>
+          <w:shd w:val="clear" w:color="auto" w:fill="FFFFFF"/>
+        </w:rPr>
+        <w:t>img</w:t>
+      </w:r>
+      <w:proofErr w:type="spellEnd"/>
+      <w:r>
+        <w:rPr>
+          <w:rFonts w:ascii="Consolas" w:eastAsia="Times New Roman" w:hAnsi="Consolas" w:cs="Courier New"/>
+          <w:color w:val="B35A1B"/>
+          <w:sz w:val="20"/>
+          <w:szCs w:val="20"/>
+          <w:bdr w:val="single" w:sz="6" w:space="2" w:color="DEDFE0" w:frame="1"/>
+          <w:shd w:val="clear" w:color="auto" w:fill="FFFFFF"/>
+        </w:rPr>
+        <w:t>&gt;</w:t>
+      </w:r>
+      <w:r>
+        <w:rPr>
+          <w:rFonts w:ascii="Segoe UI" w:eastAsia="Times New Roman" w:hAnsi="Segoe UI" w:cs="Segoe UI"/>
+          <w:color w:val="3C3B37"/>
+          <w:sz w:val="27"/>
+          <w:szCs w:val="27"/>
+        </w:rPr>
+        <w:t> </w:t>
+      </w:r>
+    </w:p>
+    <w:p/>
+    <w:p/>
+    <w:p/>
+    <w:p>
+      <w:r>
+        <w:rPr>
+          <w:noProof/>
+        </w:rPr>
+        <w:lastRenderedPageBreak/>
+        <w:drawing>
+          <wp:inline distT="0" distB="0" distL="0" distR="0" wp14:anchorId="74635126" wp14:editId="63BE41EE">
+            <wp:extent cx="5943600" cy="2696210"/>
+            <wp:effectExtent l="0" t="0" r="0" b="8890"/>
+            <wp:docPr id="14" name="Picture 14"/>
+            <wp:cNvGraphicFramePr>
+              <a:graphicFrameLocks xmlns:a="http://schemas.openxmlformats.org/drawingml/2006/main" noChangeAspect="1"/>
+            </wp:cNvGraphicFramePr>
+            <a:graphic xmlns:a="http://schemas.openxmlformats.org/drawingml/2006/main">
+              <a:graphicData uri="http://schemas.openxmlformats.org/drawingml/2006/picture">
+                <pic:pic xmlns:pic="http://schemas.openxmlformats.org/drawingml/2006/picture">
+                  <pic:nvPicPr>
+                    <pic:cNvPr id="1" name=""/>
+                    <pic:cNvPicPr/>
+                  </pic:nvPicPr>
+                  <pic:blipFill>
+                    <a:blip r:embed="rId20"/>
+                    <a:stretch>
+                      <a:fillRect/>
+                    </a:stretch>
+                  </pic:blipFill>
+                  <pic:spPr>
+                    <a:xfrm>
+                      <a:off x="0" y="0"/>
+                      <a:ext cx="5943600" cy="2696210"/>
+                    </a:xfrm>
+                    <a:prstGeom prst="rect">
+                      <a:avLst/>
+                    </a:prstGeom>
+                  </pic:spPr>
+                </pic:pic>
+              </a:graphicData>
+            </a:graphic>
+          </wp:inline>
+        </w:drawing>
+      </w:r>
+    </w:p>
+    <w:p>
+      <w:r>
+        <w:t>Box sizing: (a) Content-box (b) Border-box</w:t>
+      </w:r>
+    </w:p>
+    <w:p>
+      <w:r>
+        <w:t>Border-box is set in universal selector because display: block overrides it.</w:t>
+      </w:r>
+    </w:p>
+    <w:p>
+      <w:proofErr w:type="spellStart"/>
+      <w:proofErr w:type="gramStart"/>
+      <w:r>
+        <w:t>display:</w:t>
+      </w:r>
+      <w:proofErr w:type="gramEnd"/>
+      <w:r>
+        <w:t>none,inline,block,inline-block</w:t>
+      </w:r>
+      <w:proofErr w:type="spellEnd"/>
+    </w:p>
+    <w:p>
+      <w:proofErr w:type="spellStart"/>
+      <w:proofErr w:type="gramStart"/>
+      <w:r>
+        <w:t>display:</w:t>
+      </w:r>
+      <w:proofErr w:type="gramEnd"/>
+      <w:r>
+        <w:t>inline-block</w:t>
+      </w:r>
+      <w:proofErr w:type="spellEnd"/>
+      <w:r>
+        <w:t xml:space="preserve"> is a very useful option because it has advantages of both(a) Block level elements can behave like inline elements where elements can be next to each other and (b) you can set margin, border and padding like you do for block level elements</w:t>
+      </w:r>
+      <w:r>
+        <w:t>.</w:t>
+      </w:r>
+    </w:p>
+    <w:p>
+      <w:pPr>
+        <w:shd w:val="clear" w:color="auto" w:fill="FFFFFF"/>
+        <w:spacing w:line="240" w:lineRule="auto"/>
+        <w:rPr>
+          <w:rFonts w:ascii="Segoe UI" w:eastAsia="Times New Roman" w:hAnsi="Segoe UI" w:cs="Segoe UI"/>
+          <w:color w:val="3C3B37"/>
+          <w:sz w:val="54"/>
+          <w:szCs w:val="54"/>
+        </w:rPr>
+      </w:pPr>
+      <w:proofErr w:type="gramStart"/>
+      <w:r>
+        <w:rPr>
+          <w:rFonts w:ascii="Segoe UI" w:eastAsia="Times New Roman" w:hAnsi="Segoe UI" w:cs="Segoe UI"/>
+          <w:color w:val="3C3B37"/>
+          <w:sz w:val="54"/>
+          <w:szCs w:val="54"/>
+        </w:rPr>
+        <w:t>display</w:t>
+      </w:r>
+      <w:proofErr w:type="gramEnd"/>
+      <w:r>
+        <w:rPr>
+          <w:rFonts w:ascii="Segoe UI" w:eastAsia="Times New Roman" w:hAnsi="Segoe UI" w:cs="Segoe UI"/>
+          <w:color w:val="3C3B37"/>
+          <w:sz w:val="54"/>
+          <w:szCs w:val="54"/>
+        </w:rPr>
+        <w:t>: none vs visibility: hidden</w:t>
+      </w:r>
+    </w:p>
+    <w:p>
+      <w:pPr>
+        <w:shd w:val="clear" w:color="auto" w:fill="FFFFFF"/>
+        <w:spacing w:after="0" w:line="240" w:lineRule="auto"/>
+        <w:rPr>
+          <w:rFonts w:ascii="Segoe UI" w:eastAsia="Times New Roman" w:hAnsi="Segoe UI" w:cs="Segoe UI"/>
+          <w:color w:val="3C3B37"/>
+          <w:sz w:val="27"/>
+          <w:szCs w:val="27"/>
+        </w:rPr>
+      </w:pPr>
+      <w:r>
+        <w:rPr>
+          <w:rFonts w:ascii="Segoe UI" w:eastAsia="Times New Roman" w:hAnsi="Segoe UI" w:cs="Segoe UI"/>
+          <w:color w:val="3C3B37"/>
+          <w:sz w:val="27"/>
+          <w:szCs w:val="27"/>
+        </w:rPr>
+        <w:t>We had a look at </w:t>
+      </w:r>
+      <w:r>
+        <w:rPr>
+          <w:rFonts w:ascii="Consolas" w:eastAsia="Times New Roman" w:hAnsi="Consolas" w:cs="Courier New"/>
+          <w:color w:val="B35A1B"/>
+          <w:sz w:val="24"/>
+          <w:szCs w:val="24"/>
+          <w:bdr w:val="single" w:sz="6" w:space="2" w:color="DEDFE0" w:frame="1"/>
+          <w:shd w:val="clear" w:color="auto" w:fill="FFFFFF"/>
+        </w:rPr>
+        <w:t>display: none;</w:t>
+      </w:r>
+      <w:proofErr w:type="gramStart"/>
+      <w:r>
+        <w:rPr>
+          <w:rFonts w:ascii="Segoe UI" w:eastAsia="Times New Roman" w:hAnsi="Segoe UI" w:cs="Segoe UI"/>
+          <w:color w:val="3C3B37"/>
+          <w:sz w:val="27"/>
+          <w:szCs w:val="27"/>
+        </w:rPr>
+        <w:t>  -</w:t>
+      </w:r>
+      <w:proofErr w:type="gramEnd"/>
+      <w:r>
+        <w:rPr>
+          <w:rFonts w:ascii="Segoe UI" w:eastAsia="Times New Roman" w:hAnsi="Segoe UI" w:cs="Segoe UI"/>
+          <w:color w:val="3C3B37"/>
+          <w:sz w:val="27"/>
+          <w:szCs w:val="27"/>
+        </w:rPr>
+        <w:t xml:space="preserve"> this value removes the element to which you apply it from the document flow. This means that the element is not visible and it also doesn't "block its position". Other elements can (and will) take its place instead.</w:t>
+      </w:r>
+    </w:p>
+    <w:p>
+      <w:pPr>
+        <w:shd w:val="clear" w:color="auto" w:fill="FFFFFF"/>
+        <w:spacing w:after="300" w:line="240" w:lineRule="auto"/>
+        <w:rPr>
+          <w:rFonts w:ascii="Segoe UI" w:eastAsia="Times New Roman" w:hAnsi="Segoe UI" w:cs="Segoe UI"/>
+          <w:color w:val="3C3B37"/>
+          <w:sz w:val="27"/>
+          <w:szCs w:val="27"/>
+        </w:rPr>
+      </w:pPr>
+      <w:r>
+        <w:rPr>
+          <w:rFonts w:ascii="Segoe UI" w:eastAsia="Times New Roman" w:hAnsi="Segoe UI" w:cs="Segoe UI"/>
+          <w:color w:val="3C3B37"/>
+          <w:sz w:val="27"/>
+          <w:szCs w:val="27"/>
+        </w:rPr>
+        <w:t>There is an alternative to that though.</w:t>
+      </w:r>
+    </w:p>
+    <w:p>
+      <w:pPr>
+        <w:shd w:val="clear" w:color="auto" w:fill="FFFFFF"/>
+        <w:spacing w:after="0" w:line="240" w:lineRule="auto"/>
+        <w:rPr>
+          <w:rFonts w:ascii="Segoe UI" w:eastAsia="Times New Roman" w:hAnsi="Segoe UI" w:cs="Segoe UI"/>
+          <w:color w:val="3C3B37"/>
+          <w:sz w:val="27"/>
+          <w:szCs w:val="27"/>
+        </w:rPr>
+      </w:pPr>
+      <w:r>
+        <w:rPr>
+          <w:rFonts w:ascii="Segoe UI" w:eastAsia="Times New Roman" w:hAnsi="Segoe UI" w:cs="Segoe UI"/>
+          <w:color w:val="3C3B37"/>
+          <w:sz w:val="27"/>
+          <w:szCs w:val="27"/>
+        </w:rPr>
+        <w:t>If you only want to hide an element but you want to keep its place (i.e. other elements don't fill the empty spot), you can use </w:t>
+      </w:r>
+      <w:r>
+        <w:rPr>
+          <w:rFonts w:ascii="Consolas" w:eastAsia="Times New Roman" w:hAnsi="Consolas" w:cs="Courier New"/>
+          <w:color w:val="B35A1B"/>
+          <w:sz w:val="24"/>
+          <w:szCs w:val="24"/>
+          <w:bdr w:val="single" w:sz="6" w:space="2" w:color="DEDFE0" w:frame="1"/>
+          <w:shd w:val="clear" w:color="auto" w:fill="FFFFFF"/>
+        </w:rPr>
+        <w:t>visibility: hidden;</w:t>
+      </w:r>
+      <w:r>
+        <w:rPr>
+          <w:rFonts w:ascii="Segoe UI" w:eastAsia="Times New Roman" w:hAnsi="Segoe UI" w:cs="Segoe UI"/>
+          <w:color w:val="3C3B37"/>
+          <w:sz w:val="27"/>
+          <w:szCs w:val="27"/>
+        </w:rPr>
+        <w:t> </w:t>
+      </w:r>
+    </w:p>
+    <w:p>
+      <w:pPr>
+        <w:shd w:val="clear" w:color="auto" w:fill="FFFFFF"/>
+        <w:spacing w:after="300" w:line="240" w:lineRule="auto"/>
+        <w:rPr>
+          <w:rFonts w:ascii="Segoe UI" w:eastAsia="Times New Roman" w:hAnsi="Segoe UI" w:cs="Segoe UI"/>
+          <w:color w:val="3C3B37"/>
+          <w:sz w:val="27"/>
+          <w:szCs w:val="27"/>
+        </w:rPr>
+      </w:pPr>
+      <w:r>
+        <w:rPr>
+          <w:rFonts w:ascii="Segoe UI" w:eastAsia="Times New Roman" w:hAnsi="Segoe UI" w:cs="Segoe UI"/>
+          <w:color w:val="3C3B37"/>
+          <w:sz w:val="27"/>
+          <w:szCs w:val="27"/>
+        </w:rPr>
+        <w:t>Here's a visual example:</w:t>
+      </w:r>
+    </w:p>
+    <w:p>
+      <w:pPr>
+        <w:numPr>
+          <w:ilvl w:val="0"/>
+          <w:numId w:val="1"/>
+        </w:numPr>
+        <w:shd w:val="clear" w:color="auto" w:fill="FFFFFF"/>
+        <w:tabs>
+          <w:tab w:val="clear" w:pos="720"/>
+          <w:tab w:val="left" w:pos="916"/>
+          <w:tab w:val="left" w:pos="1832"/>
+          <w:tab w:val="left" w:pos="2748"/>
+          <w:tab w:val="left" w:pos="3664"/>
+          <w:tab w:val="left" w:pos="4580"/>
+          <w:tab w:val="left" w:pos="5496"/>
+          <w:tab w:val="left" w:pos="6412"/>
+          <w:tab w:val="left" w:pos="7328"/>
+          <w:tab w:val="left" w:pos="8244"/>
+          <w:tab w:val="left" w:pos="9160"/>
+          <w:tab w:val="left" w:pos="10076"/>
+          <w:tab w:val="left" w:pos="10992"/>
+          <w:tab w:val="left" w:pos="11908"/>
+          <w:tab w:val="left" w:pos="12824"/>
+          <w:tab w:val="left" w:pos="13740"/>
+          <w:tab w:val="left" w:pos="14656"/>
+        </w:tabs>
+        <w:wordWrap w:val="0"/>
+        <w:spacing w:after="0" w:afterAutospacing="1" w:line="240" w:lineRule="auto"/>
+        <w:ind w:left="0"/>
+        <w:rPr>
+          <w:rFonts w:ascii="Consolas" w:eastAsia="Times New Roman" w:hAnsi="Consolas" w:cs="Courier New"/>
+          <w:color w:val="505763"/>
+          <w:sz w:val="18"/>
+          <w:szCs w:val="18"/>
+        </w:rPr>
+      </w:pPr>
+      <w:r>
+        <w:rPr>
+          <w:rFonts w:ascii="Consolas" w:eastAsia="Times New Roman" w:hAnsi="Consolas" w:cs="Courier New"/>
+          <w:color w:val="29303B"/>
+          <w:sz w:val="18"/>
+          <w:szCs w:val="18"/>
+        </w:rPr>
+        <w:t>.box-1 {</w:t>
+      </w:r>
+    </w:p>
+    <w:p>
+      <w:pPr>
+        <w:numPr>
+          <w:ilvl w:val="0"/>
+          <w:numId w:val="1"/>
+        </w:numPr>
+        <w:shd w:val="clear" w:color="auto" w:fill="FFFFFF"/>
+        <w:tabs>
+          <w:tab w:val="clear" w:pos="720"/>
+          <w:tab w:val="left" w:pos="916"/>
+          <w:tab w:val="left" w:pos="1832"/>
+          <w:tab w:val="left" w:pos="2748"/>
+          <w:tab w:val="left" w:pos="3664"/>
+          <w:tab w:val="left" w:pos="4580"/>
+          <w:tab w:val="left" w:pos="5496"/>
+          <w:tab w:val="left" w:pos="6412"/>
+          <w:tab w:val="left" w:pos="7328"/>
+          <w:tab w:val="left" w:pos="8244"/>
+          <w:tab w:val="left" w:pos="9160"/>
+          <w:tab w:val="left" w:pos="10076"/>
+          <w:tab w:val="left" w:pos="10992"/>
+          <w:tab w:val="left" w:pos="11908"/>
+          <w:tab w:val="left" w:pos="12824"/>
+          <w:tab w:val="left" w:pos="13740"/>
+          <w:tab w:val="left" w:pos="14656"/>
+        </w:tabs>
+        <w:wordWrap w:val="0"/>
+        <w:spacing w:beforeAutospacing="1" w:after="0" w:afterAutospacing="1" w:line="240" w:lineRule="auto"/>
+        <w:ind w:left="0"/>
+        <w:rPr>
+          <w:rFonts w:ascii="Consolas" w:eastAsia="Times New Roman" w:hAnsi="Consolas" w:cs="Courier New"/>
+          <w:color w:val="505763"/>
+          <w:sz w:val="18"/>
+          <w:szCs w:val="18"/>
+        </w:rPr>
+      </w:pPr>
+      <w:r>
+        <w:rPr>
+          <w:rFonts w:ascii="Consolas" w:eastAsia="Times New Roman" w:hAnsi="Consolas" w:cs="Courier New"/>
+          <w:color w:val="29303B"/>
+          <w:sz w:val="18"/>
+          <w:szCs w:val="18"/>
+        </w:rPr>
+        <w:t xml:space="preserve">    display: none;</w:t>
+      </w:r>
+    </w:p>
+    <w:p>
+      <w:pPr>
+        <w:numPr>
+          <w:ilvl w:val="0"/>
+          <w:numId w:val="1"/>
+        </w:numPr>
+        <w:shd w:val="clear" w:color="auto" w:fill="FFFFFF"/>
+        <w:tabs>
+          <w:tab w:val="clear" w:pos="720"/>
+          <w:tab w:val="left" w:pos="916"/>
+          <w:tab w:val="left" w:pos="1832"/>
+          <w:tab w:val="left" w:pos="2748"/>
+          <w:tab w:val="left" w:pos="3664"/>
+          <w:tab w:val="left" w:pos="4580"/>
+          <w:tab w:val="left" w:pos="5496"/>
+          <w:tab w:val="left" w:pos="6412"/>
+          <w:tab w:val="left" w:pos="7328"/>
+          <w:tab w:val="left" w:pos="8244"/>
+          <w:tab w:val="left" w:pos="9160"/>
+          <w:tab w:val="left" w:pos="10076"/>
+          <w:tab w:val="left" w:pos="10992"/>
+          <w:tab w:val="left" w:pos="11908"/>
+          <w:tab w:val="left" w:pos="12824"/>
+          <w:tab w:val="left" w:pos="13740"/>
+          <w:tab w:val="left" w:pos="14656"/>
+        </w:tabs>
+        <w:wordWrap w:val="0"/>
+        <w:spacing w:beforeAutospacing="1" w:after="0" w:afterAutospacing="1" w:line="240" w:lineRule="auto"/>
+        <w:ind w:left="0"/>
+        <w:rPr>
+          <w:rFonts w:ascii="Consolas" w:eastAsia="Times New Roman" w:hAnsi="Consolas" w:cs="Courier New"/>
+          <w:color w:val="505763"/>
+          <w:sz w:val="18"/>
+          <w:szCs w:val="18"/>
+        </w:rPr>
+      </w:pPr>
+      <w:r>
+        <w:rPr>
+          <w:rFonts w:ascii="Consolas" w:eastAsia="Times New Roman" w:hAnsi="Consolas" w:cs="Courier New"/>
+          <w:color w:val="29303B"/>
+          <w:sz w:val="18"/>
+          <w:szCs w:val="18"/>
+        </w:rPr>
+        <w:t>}</w:t>
+      </w:r>
+    </w:p>
+    <w:p>
+      <w:pPr>
+        <w:numPr>
+          <w:ilvl w:val="0"/>
+          <w:numId w:val="1"/>
+        </w:numPr>
+        <w:shd w:val="clear" w:color="auto" w:fill="FFFFFF"/>
+        <w:tabs>
+          <w:tab w:val="clear" w:pos="720"/>
+          <w:tab w:val="left" w:pos="916"/>
+          <w:tab w:val="left" w:pos="1832"/>
+          <w:tab w:val="left" w:pos="2748"/>
+          <w:tab w:val="left" w:pos="3664"/>
+          <w:tab w:val="left" w:pos="4580"/>
+          <w:tab w:val="left" w:pos="5496"/>
+          <w:tab w:val="left" w:pos="6412"/>
+          <w:tab w:val="left" w:pos="7328"/>
+          <w:tab w:val="left" w:pos="8244"/>
+          <w:tab w:val="left" w:pos="9160"/>
+          <w:tab w:val="left" w:pos="10076"/>
+          <w:tab w:val="left" w:pos="10992"/>
+          <w:tab w:val="left" w:pos="11908"/>
+          <w:tab w:val="left" w:pos="12824"/>
+          <w:tab w:val="left" w:pos="13740"/>
+          <w:tab w:val="left" w:pos="14656"/>
+        </w:tabs>
+        <w:wordWrap w:val="0"/>
+        <w:spacing w:beforeAutospacing="1" w:after="0" w:afterAutospacing="1" w:line="240" w:lineRule="auto"/>
+        <w:ind w:left="0"/>
+        <w:rPr>
+          <w:rFonts w:ascii="Consolas" w:eastAsia="Times New Roman" w:hAnsi="Consolas" w:cs="Courier New"/>
+          <w:color w:val="505763"/>
+          <w:sz w:val="18"/>
+          <w:szCs w:val="18"/>
+        </w:rPr>
+      </w:pPr>
+      <w:r>
+        <w:rPr>
+          <w:rFonts w:ascii="Consolas" w:eastAsia="Times New Roman" w:hAnsi="Consolas" w:cs="Courier New"/>
+          <w:color w:val="29303B"/>
+          <w:sz w:val="18"/>
+          <w:szCs w:val="18"/>
+        </w:rPr>
+        <w:t> </w:t>
+      </w:r>
+    </w:p>
+    <w:p>
+      <w:pPr>
+        <w:numPr>
+          <w:ilvl w:val="0"/>
+          <w:numId w:val="1"/>
+        </w:numPr>
+        <w:shd w:val="clear" w:color="auto" w:fill="FFFFFF"/>
+        <w:tabs>
+          <w:tab w:val="clear" w:pos="720"/>
+          <w:tab w:val="left" w:pos="916"/>
+          <w:tab w:val="left" w:pos="1832"/>
+          <w:tab w:val="left" w:pos="2748"/>
+          <w:tab w:val="left" w:pos="3664"/>
+          <w:tab w:val="left" w:pos="4580"/>
+          <w:tab w:val="left" w:pos="5496"/>
+          <w:tab w:val="left" w:pos="6412"/>
+          <w:tab w:val="left" w:pos="7328"/>
+          <w:tab w:val="left" w:pos="8244"/>
+          <w:tab w:val="left" w:pos="9160"/>
+          <w:tab w:val="left" w:pos="10076"/>
+          <w:tab w:val="left" w:pos="10992"/>
+          <w:tab w:val="left" w:pos="11908"/>
+          <w:tab w:val="left" w:pos="12824"/>
+          <w:tab w:val="left" w:pos="13740"/>
+          <w:tab w:val="left" w:pos="14656"/>
+        </w:tabs>
+        <w:wordWrap w:val="0"/>
+        <w:spacing w:beforeAutospacing="1" w:after="0" w:afterAutospacing="1" w:line="240" w:lineRule="auto"/>
+        <w:ind w:left="0"/>
+        <w:rPr>
+          <w:rFonts w:ascii="Consolas" w:eastAsia="Times New Roman" w:hAnsi="Consolas" w:cs="Courier New"/>
+          <w:color w:val="505763"/>
+          <w:sz w:val="18"/>
+          <w:szCs w:val="18"/>
+        </w:rPr>
+      </w:pPr>
+      <w:r>
+        <w:rPr>
+          <w:rFonts w:ascii="Consolas" w:eastAsia="Times New Roman" w:hAnsi="Consolas" w:cs="Courier New"/>
+          <w:color w:val="29303B"/>
+          <w:sz w:val="18"/>
+          <w:szCs w:val="18"/>
+        </w:rPr>
+        <w:t>.box-2 {</w:t>
+      </w:r>
+    </w:p>
+    <w:p>
+      <w:pPr>
+        <w:numPr>
+          <w:ilvl w:val="0"/>
+          <w:numId w:val="1"/>
+        </w:numPr>
+        <w:shd w:val="clear" w:color="auto" w:fill="FFFFFF"/>
+        <w:tabs>
+          <w:tab w:val="clear" w:pos="720"/>
+          <w:tab w:val="left" w:pos="916"/>
+          <w:tab w:val="left" w:pos="1832"/>
+          <w:tab w:val="left" w:pos="2748"/>
+          <w:tab w:val="left" w:pos="3664"/>
+          <w:tab w:val="left" w:pos="4580"/>
+          <w:tab w:val="left" w:pos="5496"/>
+          <w:tab w:val="left" w:pos="6412"/>
+          <w:tab w:val="left" w:pos="7328"/>
+          <w:tab w:val="left" w:pos="8244"/>
+          <w:tab w:val="left" w:pos="9160"/>
+          <w:tab w:val="left" w:pos="10076"/>
+          <w:tab w:val="left" w:pos="10992"/>
+          <w:tab w:val="left" w:pos="11908"/>
+          <w:tab w:val="left" w:pos="12824"/>
+          <w:tab w:val="left" w:pos="13740"/>
+          <w:tab w:val="left" w:pos="14656"/>
+        </w:tabs>
+        <w:wordWrap w:val="0"/>
+        <w:spacing w:beforeAutospacing="1" w:after="0" w:afterAutospacing="1" w:line="240" w:lineRule="auto"/>
+        <w:ind w:left="0"/>
+        <w:rPr>
+          <w:rFonts w:ascii="Consolas" w:eastAsia="Times New Roman" w:hAnsi="Consolas" w:cs="Courier New"/>
+          <w:color w:val="505763"/>
+          <w:sz w:val="18"/>
+          <w:szCs w:val="18"/>
+        </w:rPr>
+      </w:pPr>
+      <w:r>
+        <w:rPr>
+          <w:rFonts w:ascii="Consolas" w:eastAsia="Times New Roman" w:hAnsi="Consolas" w:cs="Courier New"/>
+          <w:color w:val="29303B"/>
+          <w:sz w:val="18"/>
+          <w:szCs w:val="18"/>
+        </w:rPr>
+        <w:t xml:space="preserve">    display: </w:t>
+      </w:r>
+      <w:r>
+        <w:rPr>
+          <w:rFonts w:ascii="Consolas" w:eastAsia="Times New Roman" w:hAnsi="Consolas" w:cs="Courier New"/>
+          <w:color w:val="B35A1B"/>
+          <w:sz w:val="18"/>
+          <w:szCs w:val="18"/>
+        </w:rPr>
+        <w:t>inline</w:t>
+      </w:r>
+      <w:r>
+        <w:rPr>
+          <w:rFonts w:ascii="Consolas" w:eastAsia="Times New Roman" w:hAnsi="Consolas" w:cs="Courier New"/>
+          <w:color w:val="29303B"/>
+          <w:sz w:val="18"/>
+          <w:szCs w:val="18"/>
+        </w:rPr>
+        <w:t>-block;</w:t>
+      </w:r>
+    </w:p>
+    <w:p>
+      <w:pPr>
+        <w:numPr>
+          <w:ilvl w:val="0"/>
+          <w:numId w:val="1"/>
+        </w:numPr>
+        <w:shd w:val="clear" w:color="auto" w:fill="FFFFFF"/>
+        <w:tabs>
+          <w:tab w:val="clear" w:pos="720"/>
+          <w:tab w:val="left" w:pos="916"/>
+          <w:tab w:val="left" w:pos="1832"/>
+          <w:tab w:val="left" w:pos="2748"/>
+          <w:tab w:val="left" w:pos="3664"/>
+          <w:tab w:val="left" w:pos="4580"/>
+          <w:tab w:val="left" w:pos="5496"/>
+          <w:tab w:val="left" w:pos="6412"/>
+          <w:tab w:val="left" w:pos="7328"/>
+          <w:tab w:val="left" w:pos="8244"/>
+          <w:tab w:val="left" w:pos="9160"/>
+          <w:tab w:val="left" w:pos="10076"/>
+          <w:tab w:val="left" w:pos="10992"/>
+          <w:tab w:val="left" w:pos="11908"/>
+          <w:tab w:val="left" w:pos="12824"/>
+          <w:tab w:val="left" w:pos="13740"/>
+          <w:tab w:val="left" w:pos="14656"/>
+        </w:tabs>
+        <w:wordWrap w:val="0"/>
+        <w:spacing w:beforeAutospacing="1" w:after="0" w:afterAutospacing="1" w:line="240" w:lineRule="auto"/>
+        <w:ind w:left="0"/>
+        <w:rPr>
+          <w:rFonts w:ascii="Consolas" w:eastAsia="Times New Roman" w:hAnsi="Consolas" w:cs="Courier New"/>
+          <w:color w:val="505763"/>
+          <w:sz w:val="18"/>
+          <w:szCs w:val="18"/>
+        </w:rPr>
+      </w:pPr>
+      <w:r>
+        <w:rPr>
+          <w:rFonts w:ascii="Consolas" w:eastAsia="Times New Roman" w:hAnsi="Consolas" w:cs="Courier New"/>
+          <w:color w:val="29303B"/>
+          <w:sz w:val="18"/>
+          <w:szCs w:val="18"/>
+        </w:rPr>
+        <w:t>}</w:t>
+      </w:r>
+    </w:p>
+    <w:p>
+      <w:pPr>
+        <w:shd w:val="clear" w:color="auto" w:fill="FFFFFF"/>
+        <w:spacing w:after="300" w:line="240" w:lineRule="auto"/>
+        <w:rPr>
+          <w:rFonts w:ascii="Segoe UI" w:eastAsia="Times New Roman" w:hAnsi="Segoe UI" w:cs="Segoe UI"/>
+          <w:color w:val="3C3B37"/>
+          <w:sz w:val="27"/>
+          <w:szCs w:val="27"/>
+        </w:rPr>
+      </w:pPr>
+      <w:r>
+        <w:rPr>
+          <w:rFonts w:ascii="Segoe UI" w:eastAsia="Times New Roman" w:hAnsi="Segoe UI" w:cs="Segoe UI"/>
+          <w:color w:val="3C3B37"/>
+          <w:sz w:val="27"/>
+          <w:szCs w:val="27"/>
+        </w:rPr>
+        <w:lastRenderedPageBreak/>
+        <w:t>Will render:</w:t>
+      </w:r>
+    </w:p>
+    <w:p>
+      <w:pPr>
+        <w:shd w:val="clear" w:color="auto" w:fill="FFFFFF"/>
+        <w:spacing w:after="0" w:line="240" w:lineRule="auto"/>
+        <w:rPr>
+          <w:rFonts w:ascii="Segoe UI" w:eastAsia="Times New Roman" w:hAnsi="Segoe UI" w:cs="Segoe UI"/>
+          <w:color w:val="3C3B37"/>
+          <w:sz w:val="27"/>
+          <w:szCs w:val="27"/>
+        </w:rPr>
+      </w:pPr>
+      <w:proofErr w:type="gramStart"/>
+      <w:r>
+        <w:rPr>
+          <w:rFonts w:ascii="Consolas" w:eastAsia="Times New Roman" w:hAnsi="Consolas" w:cs="Courier New"/>
+          <w:color w:val="B35A1B"/>
+          <w:sz w:val="24"/>
+          <w:szCs w:val="24"/>
+          <w:bdr w:val="single" w:sz="6" w:space="2" w:color="DEDFE0" w:frame="1"/>
+          <w:shd w:val="clear" w:color="auto" w:fill="FFFFFF"/>
+        </w:rPr>
+        <w:t>x</w:t>
+      </w:r>
+      <w:proofErr w:type="gramEnd"/>
+      <w:r>
+        <w:rPr>
+          <w:rFonts w:ascii="Segoe UI" w:eastAsia="Times New Roman" w:hAnsi="Segoe UI" w:cs="Segoe UI"/>
+          <w:color w:val="3C3B37"/>
+          <w:sz w:val="27"/>
+          <w:szCs w:val="27"/>
+        </w:rPr>
+        <w:t>  </w:t>
+      </w:r>
+    </w:p>
+    <w:p>
+      <w:pPr>
+        <w:shd w:val="clear" w:color="auto" w:fill="FFFFFF"/>
+        <w:spacing w:after="0" w:line="240" w:lineRule="auto"/>
+        <w:rPr>
+          <w:rFonts w:ascii="Segoe UI" w:eastAsia="Times New Roman" w:hAnsi="Segoe UI" w:cs="Segoe UI"/>
+          <w:color w:val="3C3B37"/>
+          <w:sz w:val="27"/>
+          <w:szCs w:val="27"/>
+        </w:rPr>
+      </w:pPr>
+      <w:proofErr w:type="gramStart"/>
+      <w:r>
+        <w:rPr>
+          <w:rFonts w:ascii="Segoe UI" w:eastAsia="Times New Roman" w:hAnsi="Segoe UI" w:cs="Segoe UI"/>
+          <w:color w:val="3C3B37"/>
+          <w:sz w:val="27"/>
+          <w:szCs w:val="27"/>
+        </w:rPr>
+        <w:t>where</w:t>
+      </w:r>
+      <w:proofErr w:type="gramEnd"/>
+      <w:r>
+        <w:rPr>
+          <w:rFonts w:ascii="Segoe UI" w:eastAsia="Times New Roman" w:hAnsi="Segoe UI" w:cs="Segoe UI"/>
+          <w:color w:val="3C3B37"/>
+          <w:sz w:val="27"/>
+          <w:szCs w:val="27"/>
+        </w:rPr>
+        <w:t> </w:t>
+      </w:r>
+      <w:r>
+        <w:rPr>
+          <w:rFonts w:ascii="Consolas" w:eastAsia="Times New Roman" w:hAnsi="Consolas" w:cs="Courier New"/>
+          <w:color w:val="B35A1B"/>
+          <w:sz w:val="24"/>
+          <w:szCs w:val="24"/>
+          <w:bdr w:val="single" w:sz="6" w:space="2" w:color="DEDFE0" w:frame="1"/>
+          <w:shd w:val="clear" w:color="auto" w:fill="FFFFFF"/>
+        </w:rPr>
+        <w:t>x</w:t>
+      </w:r>
+      <w:r>
+        <w:rPr>
+          <w:rFonts w:ascii="Segoe UI" w:eastAsia="Times New Roman" w:hAnsi="Segoe UI" w:cs="Segoe UI"/>
+          <w:color w:val="3C3B37"/>
+          <w:sz w:val="27"/>
+          <w:szCs w:val="27"/>
+        </w:rPr>
+        <w:t>  has the class </w:t>
+      </w:r>
+      <w:r>
+        <w:rPr>
+          <w:rFonts w:ascii="Consolas" w:eastAsia="Times New Roman" w:hAnsi="Consolas" w:cs="Courier New"/>
+          <w:color w:val="B35A1B"/>
+          <w:sz w:val="24"/>
+          <w:szCs w:val="24"/>
+          <w:bdr w:val="single" w:sz="6" w:space="2" w:color="DEDFE0" w:frame="1"/>
+          <w:shd w:val="clear" w:color="auto" w:fill="FFFFFF"/>
+        </w:rPr>
+        <w:t>box-2</w:t>
+      </w:r>
+      <w:r>
+        <w:rPr>
+          <w:rFonts w:ascii="Segoe UI" w:eastAsia="Times New Roman" w:hAnsi="Segoe UI" w:cs="Segoe UI"/>
+          <w:color w:val="3C3B37"/>
+          <w:sz w:val="27"/>
+          <w:szCs w:val="27"/>
+        </w:rPr>
+        <w:t> . The first element just isn't displayed. </w:t>
+      </w:r>
+      <w:r>
+        <w:rPr>
+          <w:rFonts w:ascii="Segoe UI" w:eastAsia="Times New Roman" w:hAnsi="Segoe UI" w:cs="Segoe UI"/>
+          <w:b/>
+          <w:bCs/>
+          <w:color w:val="3C3B37"/>
+          <w:sz w:val="27"/>
+          <w:szCs w:val="27"/>
+        </w:rPr>
+        <w:t>It's still part of the DOM though</w:t>
+      </w:r>
+      <w:r>
+        <w:rPr>
+          <w:rFonts w:ascii="Segoe UI" w:eastAsia="Times New Roman" w:hAnsi="Segoe UI" w:cs="Segoe UI"/>
+          <w:color w:val="3C3B37"/>
+          <w:sz w:val="27"/>
+          <w:szCs w:val="27"/>
+        </w:rPr>
+        <w:t>, you can still access it via JavaScript for example.</w:t>
+      </w:r>
+    </w:p>
+    <w:p>
+      <w:pPr>
+        <w:shd w:val="clear" w:color="auto" w:fill="FFFFFF"/>
+        <w:spacing w:after="0" w:line="240" w:lineRule="auto"/>
+        <w:rPr>
+          <w:rFonts w:ascii="Segoe UI" w:eastAsia="Times New Roman" w:hAnsi="Segoe UI" w:cs="Segoe UI"/>
+          <w:color w:val="3C3B37"/>
+          <w:sz w:val="27"/>
+          <w:szCs w:val="27"/>
+        </w:rPr>
+      </w:pPr>
+      <w:r>
+        <w:rPr>
+          <w:rFonts w:ascii="Segoe UI" w:eastAsia="Times New Roman" w:hAnsi="Segoe UI" w:cs="Segoe UI"/>
+          <w:color w:val="3C3B37"/>
+          <w:sz w:val="27"/>
+          <w:szCs w:val="27"/>
+        </w:rPr>
+        <w:t>Here's an example for </w:t>
+      </w:r>
+      <w:r>
+        <w:rPr>
+          <w:rFonts w:ascii="Consolas" w:eastAsia="Times New Roman" w:hAnsi="Consolas" w:cs="Courier New"/>
+          <w:color w:val="B35A1B"/>
+          <w:sz w:val="24"/>
+          <w:szCs w:val="24"/>
+          <w:bdr w:val="single" w:sz="6" w:space="2" w:color="DEDFE0" w:frame="1"/>
+          <w:shd w:val="clear" w:color="auto" w:fill="FFFFFF"/>
+        </w:rPr>
+        <w:t xml:space="preserve">visibility: </w:t>
+      </w:r>
+      <w:proofErr w:type="gramStart"/>
+      <w:r>
+        <w:rPr>
+          <w:rFonts w:ascii="Consolas" w:eastAsia="Times New Roman" w:hAnsi="Consolas" w:cs="Courier New"/>
+          <w:color w:val="B35A1B"/>
+          <w:sz w:val="24"/>
+          <w:szCs w:val="24"/>
+          <w:bdr w:val="single" w:sz="6" w:space="2" w:color="DEDFE0" w:frame="1"/>
+          <w:shd w:val="clear" w:color="auto" w:fill="FFFFFF"/>
+        </w:rPr>
+        <w:t>hidden</w:t>
+      </w:r>
+      <w:r>
+        <w:rPr>
+          <w:rFonts w:ascii="Segoe UI" w:eastAsia="Times New Roman" w:hAnsi="Segoe UI" w:cs="Segoe UI"/>
+          <w:color w:val="3C3B37"/>
+          <w:sz w:val="27"/>
+          <w:szCs w:val="27"/>
+        </w:rPr>
+        <w:t> :</w:t>
+      </w:r>
+      <w:proofErr w:type="gramEnd"/>
+    </w:p>
+    <w:p>
+      <w:pPr>
+        <w:numPr>
+          <w:ilvl w:val="0"/>
+          <w:numId w:val="2"/>
+        </w:numPr>
+        <w:shd w:val="clear" w:color="auto" w:fill="FFFFFF"/>
+        <w:tabs>
+          <w:tab w:val="clear" w:pos="720"/>
+          <w:tab w:val="left" w:pos="916"/>
+          <w:tab w:val="left" w:pos="1832"/>
+          <w:tab w:val="left" w:pos="2748"/>
+          <w:tab w:val="left" w:pos="3664"/>
+          <w:tab w:val="left" w:pos="4580"/>
+          <w:tab w:val="left" w:pos="5496"/>
+          <w:tab w:val="left" w:pos="6412"/>
+          <w:tab w:val="left" w:pos="7328"/>
+          <w:tab w:val="left" w:pos="8244"/>
+          <w:tab w:val="left" w:pos="9160"/>
+          <w:tab w:val="left" w:pos="10076"/>
+          <w:tab w:val="left" w:pos="10992"/>
+          <w:tab w:val="left" w:pos="11908"/>
+          <w:tab w:val="left" w:pos="12824"/>
+          <w:tab w:val="left" w:pos="13740"/>
+          <w:tab w:val="left" w:pos="14656"/>
+        </w:tabs>
+        <w:wordWrap w:val="0"/>
+        <w:spacing w:after="0" w:afterAutospacing="1" w:line="240" w:lineRule="auto"/>
+        <w:ind w:left="0"/>
+        <w:rPr>
+          <w:rFonts w:ascii="Consolas" w:eastAsia="Times New Roman" w:hAnsi="Consolas" w:cs="Courier New"/>
+          <w:color w:val="505763"/>
+          <w:sz w:val="18"/>
+          <w:szCs w:val="18"/>
+        </w:rPr>
+      </w:pPr>
+      <w:r>
+        <w:rPr>
+          <w:rFonts w:ascii="Consolas" w:eastAsia="Times New Roman" w:hAnsi="Consolas" w:cs="Courier New"/>
+          <w:color w:val="29303B"/>
+          <w:sz w:val="18"/>
+          <w:szCs w:val="18"/>
+        </w:rPr>
+        <w:t>.box-1 {</w:t>
+      </w:r>
+    </w:p>
+    <w:p>
+      <w:pPr>
+        <w:numPr>
+          <w:ilvl w:val="0"/>
+          <w:numId w:val="2"/>
+        </w:numPr>
+        <w:shd w:val="clear" w:color="auto" w:fill="FFFFFF"/>
+        <w:tabs>
+          <w:tab w:val="clear" w:pos="720"/>
+          <w:tab w:val="left" w:pos="916"/>
+          <w:tab w:val="left" w:pos="1832"/>
+          <w:tab w:val="left" w:pos="2748"/>
+          <w:tab w:val="left" w:pos="3664"/>
+          <w:tab w:val="left" w:pos="4580"/>
+          <w:tab w:val="left" w:pos="5496"/>
+          <w:tab w:val="left" w:pos="6412"/>
+          <w:tab w:val="left" w:pos="7328"/>
+          <w:tab w:val="left" w:pos="8244"/>
+          <w:tab w:val="left" w:pos="9160"/>
+          <w:tab w:val="left" w:pos="10076"/>
+          <w:tab w:val="left" w:pos="10992"/>
+          <w:tab w:val="left" w:pos="11908"/>
+          <w:tab w:val="left" w:pos="12824"/>
+          <w:tab w:val="left" w:pos="13740"/>
+          <w:tab w:val="left" w:pos="14656"/>
+        </w:tabs>
+        <w:wordWrap w:val="0"/>
+        <w:spacing w:beforeAutospacing="1" w:after="0" w:afterAutospacing="1" w:line="240" w:lineRule="auto"/>
+        <w:ind w:left="0"/>
+        <w:rPr>
+          <w:rFonts w:ascii="Consolas" w:eastAsia="Times New Roman" w:hAnsi="Consolas" w:cs="Courier New"/>
+          <w:color w:val="505763"/>
+          <w:sz w:val="18"/>
+          <w:szCs w:val="18"/>
+        </w:rPr>
+      </w:pPr>
+      <w:r>
+        <w:rPr>
+          <w:rFonts w:ascii="Consolas" w:eastAsia="Times New Roman" w:hAnsi="Consolas" w:cs="Courier New"/>
+          <w:color w:val="29303B"/>
+          <w:sz w:val="18"/>
+          <w:szCs w:val="18"/>
+        </w:rPr>
+        <w:t xml:space="preserve">    visibility: hidden;</w:t>
+      </w:r>
+    </w:p>
+    <w:p>
+      <w:pPr>
+        <w:numPr>
+          <w:ilvl w:val="0"/>
+          <w:numId w:val="2"/>
+        </w:numPr>
+        <w:shd w:val="clear" w:color="auto" w:fill="FFFFFF"/>
+        <w:tabs>
+          <w:tab w:val="clear" w:pos="720"/>
+          <w:tab w:val="left" w:pos="916"/>
+          <w:tab w:val="left" w:pos="1832"/>
+          <w:tab w:val="left" w:pos="2748"/>
+          <w:tab w:val="left" w:pos="3664"/>
+          <w:tab w:val="left" w:pos="4580"/>
+          <w:tab w:val="left" w:pos="5496"/>
+          <w:tab w:val="left" w:pos="6412"/>
+          <w:tab w:val="left" w:pos="7328"/>
+          <w:tab w:val="left" w:pos="8244"/>
+          <w:tab w:val="left" w:pos="9160"/>
+          <w:tab w:val="left" w:pos="10076"/>
+          <w:tab w:val="left" w:pos="10992"/>
+          <w:tab w:val="left" w:pos="11908"/>
+          <w:tab w:val="left" w:pos="12824"/>
+          <w:tab w:val="left" w:pos="13740"/>
+          <w:tab w:val="left" w:pos="14656"/>
+        </w:tabs>
+        <w:wordWrap w:val="0"/>
+        <w:spacing w:beforeAutospacing="1" w:after="0" w:afterAutospacing="1" w:line="240" w:lineRule="auto"/>
+        <w:ind w:left="0"/>
+        <w:rPr>
+          <w:rFonts w:ascii="Consolas" w:eastAsia="Times New Roman" w:hAnsi="Consolas" w:cs="Courier New"/>
+          <w:color w:val="505763"/>
+          <w:sz w:val="18"/>
+          <w:szCs w:val="18"/>
+        </w:rPr>
+      </w:pPr>
+      <w:r>
+        <w:rPr>
+          <w:rFonts w:ascii="Consolas" w:eastAsia="Times New Roman" w:hAnsi="Consolas" w:cs="Courier New"/>
+          <w:color w:val="29303B"/>
+          <w:sz w:val="18"/>
+          <w:szCs w:val="18"/>
+        </w:rPr>
+        <w:t>}</w:t>
+      </w:r>
+    </w:p>
+    <w:p>
+      <w:pPr>
+        <w:numPr>
+          <w:ilvl w:val="0"/>
+          <w:numId w:val="2"/>
+        </w:numPr>
+        <w:shd w:val="clear" w:color="auto" w:fill="FFFFFF"/>
+        <w:tabs>
+          <w:tab w:val="clear" w:pos="720"/>
+          <w:tab w:val="left" w:pos="916"/>
+          <w:tab w:val="left" w:pos="1832"/>
+          <w:tab w:val="left" w:pos="2748"/>
+          <w:tab w:val="left" w:pos="3664"/>
+          <w:tab w:val="left" w:pos="4580"/>
+          <w:tab w:val="left" w:pos="5496"/>
+          <w:tab w:val="left" w:pos="6412"/>
+          <w:tab w:val="left" w:pos="7328"/>
+          <w:tab w:val="left" w:pos="8244"/>
+          <w:tab w:val="left" w:pos="9160"/>
+          <w:tab w:val="left" w:pos="10076"/>
+          <w:tab w:val="left" w:pos="10992"/>
+          <w:tab w:val="left" w:pos="11908"/>
+          <w:tab w:val="left" w:pos="12824"/>
+          <w:tab w:val="left" w:pos="13740"/>
+          <w:tab w:val="left" w:pos="14656"/>
+        </w:tabs>
+        <w:wordWrap w:val="0"/>
+        <w:spacing w:beforeAutospacing="1" w:after="0" w:afterAutospacing="1" w:line="240" w:lineRule="auto"/>
+        <w:ind w:left="0"/>
+        <w:rPr>
+          <w:rFonts w:ascii="Consolas" w:eastAsia="Times New Roman" w:hAnsi="Consolas" w:cs="Courier New"/>
+          <w:color w:val="505763"/>
+          <w:sz w:val="18"/>
+          <w:szCs w:val="18"/>
+        </w:rPr>
+      </w:pPr>
+      <w:r>
+        <w:rPr>
+          <w:rFonts w:ascii="Consolas" w:eastAsia="Times New Roman" w:hAnsi="Consolas" w:cs="Courier New"/>
+          <w:color w:val="29303B"/>
+          <w:sz w:val="18"/>
+          <w:szCs w:val="18"/>
+        </w:rPr>
+        <w:t> </w:t>
+      </w:r>
+    </w:p>
+    <w:p>
+      <w:pPr>
+        <w:numPr>
+          <w:ilvl w:val="0"/>
+          <w:numId w:val="2"/>
+        </w:numPr>
+        <w:shd w:val="clear" w:color="auto" w:fill="FFFFFF"/>
+        <w:tabs>
+          <w:tab w:val="clear" w:pos="720"/>
+          <w:tab w:val="left" w:pos="916"/>
+          <w:tab w:val="left" w:pos="1832"/>
+          <w:tab w:val="left" w:pos="2748"/>
+          <w:tab w:val="left" w:pos="3664"/>
+          <w:tab w:val="left" w:pos="4580"/>
+          <w:tab w:val="left" w:pos="5496"/>
+          <w:tab w:val="left" w:pos="6412"/>
+          <w:tab w:val="left" w:pos="7328"/>
+          <w:tab w:val="left" w:pos="8244"/>
+          <w:tab w:val="left" w:pos="9160"/>
+          <w:tab w:val="left" w:pos="10076"/>
+          <w:tab w:val="left" w:pos="10992"/>
+          <w:tab w:val="left" w:pos="11908"/>
+          <w:tab w:val="left" w:pos="12824"/>
+          <w:tab w:val="left" w:pos="13740"/>
+          <w:tab w:val="left" w:pos="14656"/>
+        </w:tabs>
+        <w:wordWrap w:val="0"/>
+        <w:spacing w:beforeAutospacing="1" w:after="0" w:afterAutospacing="1" w:line="240" w:lineRule="auto"/>
+        <w:ind w:left="0"/>
+        <w:rPr>
+          <w:rFonts w:ascii="Consolas" w:eastAsia="Times New Roman" w:hAnsi="Consolas" w:cs="Courier New"/>
+          <w:color w:val="505763"/>
+          <w:sz w:val="18"/>
+          <w:szCs w:val="18"/>
+        </w:rPr>
+      </w:pPr>
+      <w:r>
+        <w:rPr>
+          <w:rFonts w:ascii="Consolas" w:eastAsia="Times New Roman" w:hAnsi="Consolas" w:cs="Courier New"/>
+          <w:color w:val="29303B"/>
+          <w:sz w:val="18"/>
+          <w:szCs w:val="18"/>
+        </w:rPr>
+        <w:t>.box-2 {</w:t>
+      </w:r>
+    </w:p>
+    <w:p>
+      <w:pPr>
+        <w:numPr>
+          <w:ilvl w:val="0"/>
+          <w:numId w:val="2"/>
+        </w:numPr>
+        <w:shd w:val="clear" w:color="auto" w:fill="FFFFFF"/>
+        <w:tabs>
+          <w:tab w:val="clear" w:pos="720"/>
+          <w:tab w:val="left" w:pos="916"/>
+          <w:tab w:val="left" w:pos="1832"/>
+          <w:tab w:val="left" w:pos="2748"/>
+          <w:tab w:val="left" w:pos="3664"/>
+          <w:tab w:val="left" w:pos="4580"/>
+          <w:tab w:val="left" w:pos="5496"/>
+          <w:tab w:val="left" w:pos="6412"/>
+          <w:tab w:val="left" w:pos="7328"/>
+          <w:tab w:val="left" w:pos="8244"/>
+          <w:tab w:val="left" w:pos="9160"/>
+          <w:tab w:val="left" w:pos="10076"/>
+          <w:tab w:val="left" w:pos="10992"/>
+          <w:tab w:val="left" w:pos="11908"/>
+          <w:tab w:val="left" w:pos="12824"/>
+          <w:tab w:val="left" w:pos="13740"/>
+          <w:tab w:val="left" w:pos="14656"/>
+        </w:tabs>
+        <w:wordWrap w:val="0"/>
+        <w:spacing w:beforeAutospacing="1" w:after="0" w:afterAutospacing="1" w:line="240" w:lineRule="auto"/>
+        <w:ind w:left="0"/>
+        <w:rPr>
+          <w:rFonts w:ascii="Consolas" w:eastAsia="Times New Roman" w:hAnsi="Consolas" w:cs="Courier New"/>
+          <w:color w:val="505763"/>
+          <w:sz w:val="18"/>
+          <w:szCs w:val="18"/>
+        </w:rPr>
+      </w:pPr>
+      <w:r>
+        <w:rPr>
+          <w:rFonts w:ascii="Consolas" w:eastAsia="Times New Roman" w:hAnsi="Consolas" w:cs="Courier New"/>
+          <w:color w:val="29303B"/>
+          <w:sz w:val="18"/>
+          <w:szCs w:val="18"/>
+        </w:rPr>
+        <w:t xml:space="preserve">    display: </w:t>
+      </w:r>
+      <w:r>
+        <w:rPr>
+          <w:rFonts w:ascii="Consolas" w:eastAsia="Times New Roman" w:hAnsi="Consolas" w:cs="Courier New"/>
+          <w:color w:val="B35A1B"/>
+          <w:sz w:val="18"/>
+          <w:szCs w:val="18"/>
+        </w:rPr>
+        <w:t>inline</w:t>
+      </w:r>
+      <w:r>
+        <w:rPr>
+          <w:rFonts w:ascii="Consolas" w:eastAsia="Times New Roman" w:hAnsi="Consolas" w:cs="Courier New"/>
+          <w:color w:val="29303B"/>
+          <w:sz w:val="18"/>
+          <w:szCs w:val="18"/>
+        </w:rPr>
+        <w:t>-block;</w:t>
+      </w:r>
+    </w:p>
+    <w:p>
+      <w:pPr>
+        <w:numPr>
+          <w:ilvl w:val="0"/>
+          <w:numId w:val="2"/>
+        </w:numPr>
+        <w:shd w:val="clear" w:color="auto" w:fill="FFFFFF"/>
+        <w:tabs>
+          <w:tab w:val="clear" w:pos="720"/>
+          <w:tab w:val="left" w:pos="916"/>
+          <w:tab w:val="left" w:pos="1832"/>
+          <w:tab w:val="left" w:pos="2748"/>
+          <w:tab w:val="left" w:pos="3664"/>
+          <w:tab w:val="left" w:pos="4580"/>
+          <w:tab w:val="left" w:pos="5496"/>
+          <w:tab w:val="left" w:pos="6412"/>
+          <w:tab w:val="left" w:pos="7328"/>
+          <w:tab w:val="left" w:pos="8244"/>
+          <w:tab w:val="left" w:pos="9160"/>
+          <w:tab w:val="left" w:pos="10076"/>
+          <w:tab w:val="left" w:pos="10992"/>
+          <w:tab w:val="left" w:pos="11908"/>
+          <w:tab w:val="left" w:pos="12824"/>
+          <w:tab w:val="left" w:pos="13740"/>
+          <w:tab w:val="left" w:pos="14656"/>
+        </w:tabs>
+        <w:wordWrap w:val="0"/>
+        <w:spacing w:beforeAutospacing="1" w:after="0" w:afterAutospacing="1" w:line="240" w:lineRule="auto"/>
+        <w:ind w:left="0"/>
+        <w:rPr>
+          <w:rFonts w:ascii="Consolas" w:eastAsia="Times New Roman" w:hAnsi="Consolas" w:cs="Courier New"/>
+          <w:color w:val="505763"/>
+          <w:sz w:val="18"/>
+          <w:szCs w:val="18"/>
+        </w:rPr>
+      </w:pPr>
+      <w:r>
+        <w:rPr>
+          <w:rFonts w:ascii="Consolas" w:eastAsia="Times New Roman" w:hAnsi="Consolas" w:cs="Courier New"/>
+          <w:color w:val="29303B"/>
+          <w:sz w:val="18"/>
+          <w:szCs w:val="18"/>
+        </w:rPr>
+        <w:t>}</w:t>
+      </w:r>
+    </w:p>
+    <w:p>
+      <w:pPr>
+        <w:shd w:val="clear" w:color="auto" w:fill="FFFFFF"/>
+        <w:spacing w:after="300" w:line="240" w:lineRule="auto"/>
+        <w:rPr>
+          <w:rFonts w:ascii="Segoe UI" w:eastAsia="Times New Roman" w:hAnsi="Segoe UI" w:cs="Segoe UI"/>
+          <w:color w:val="3C3B37"/>
+          <w:sz w:val="27"/>
+          <w:szCs w:val="27"/>
+        </w:rPr>
+      </w:pPr>
+      <w:r>
+        <w:rPr>
+          <w:rFonts w:ascii="Segoe UI" w:eastAsia="Times New Roman" w:hAnsi="Segoe UI" w:cs="Segoe UI"/>
+          <w:color w:val="3C3B37"/>
+          <w:sz w:val="27"/>
+          <w:szCs w:val="27"/>
+        </w:rPr>
+        <w:t>Will render:</w:t>
+      </w:r>
+    </w:p>
+    <w:p>
+      <w:pPr>
+        <w:shd w:val="clear" w:color="auto" w:fill="FFFFFF"/>
+        <w:spacing w:after="0" w:line="240" w:lineRule="auto"/>
+        <w:rPr>
+          <w:rFonts w:ascii="Segoe UI" w:eastAsia="Times New Roman" w:hAnsi="Segoe UI" w:cs="Segoe UI"/>
+          <w:color w:val="3C3B37"/>
+          <w:sz w:val="27"/>
+          <w:szCs w:val="27"/>
+        </w:rPr>
+      </w:pPr>
+      <w:r>
+        <w:rPr>
+          <w:rFonts w:ascii="Consolas" w:eastAsia="Times New Roman" w:hAnsi="Consolas" w:cs="Courier New"/>
+          <w:color w:val="B35A1B"/>
+          <w:sz w:val="24"/>
+          <w:szCs w:val="24"/>
+          <w:bdr w:val="single" w:sz="6" w:space="2" w:color="DEDFE0" w:frame="1"/>
+          <w:shd w:val="clear" w:color="auto" w:fill="FFFFFF"/>
+        </w:rPr>
+        <w:t>_x</w:t>
+      </w:r>
+      <w:r>
+        <w:rPr>
+          <w:rFonts w:ascii="Segoe UI" w:eastAsia="Times New Roman" w:hAnsi="Segoe UI" w:cs="Segoe UI"/>
+          <w:color w:val="3C3B37"/>
+          <w:sz w:val="27"/>
+          <w:szCs w:val="27"/>
+        </w:rPr>
+        <w:t> </w:t>
+      </w:r>
+    </w:p>
+    <w:p>
+      <w:pPr>
+        <w:shd w:val="clear" w:color="auto" w:fill="FFFFFF"/>
+        <w:spacing w:after="0" w:line="240" w:lineRule="auto"/>
+        <w:rPr>
+          <w:rFonts w:ascii="Segoe UI" w:eastAsia="Times New Roman" w:hAnsi="Segoe UI" w:cs="Segoe UI"/>
+          <w:color w:val="3C3B37"/>
+          <w:sz w:val="27"/>
+          <w:szCs w:val="27"/>
+        </w:rPr>
+      </w:pPr>
+      <w:proofErr w:type="gramStart"/>
+      <w:r>
+        <w:rPr>
+          <w:rFonts w:ascii="Segoe UI" w:eastAsia="Times New Roman" w:hAnsi="Segoe UI" w:cs="Segoe UI"/>
+          <w:color w:val="3C3B37"/>
+          <w:sz w:val="27"/>
+          <w:szCs w:val="27"/>
+        </w:rPr>
+        <w:t>where</w:t>
+      </w:r>
+      <w:proofErr w:type="gramEnd"/>
+      <w:r>
+        <w:rPr>
+          <w:rFonts w:ascii="Segoe UI" w:eastAsia="Times New Roman" w:hAnsi="Segoe UI" w:cs="Segoe UI"/>
+          <w:color w:val="3C3B37"/>
+          <w:sz w:val="27"/>
+          <w:szCs w:val="27"/>
+        </w:rPr>
+        <w:t> </w:t>
+      </w:r>
+      <w:r>
+        <w:rPr>
+          <w:rFonts w:ascii="Consolas" w:eastAsia="Times New Roman" w:hAnsi="Consolas" w:cs="Courier New"/>
+          <w:color w:val="B35A1B"/>
+          <w:sz w:val="24"/>
+          <w:szCs w:val="24"/>
+          <w:bdr w:val="single" w:sz="6" w:space="2" w:color="DEDFE0" w:frame="1"/>
+          <w:shd w:val="clear" w:color="auto" w:fill="FFFFFF"/>
+        </w:rPr>
+        <w:t>_</w:t>
+      </w:r>
+      <w:r>
+        <w:rPr>
+          <w:rFonts w:ascii="Segoe UI" w:eastAsia="Times New Roman" w:hAnsi="Segoe UI" w:cs="Segoe UI"/>
+          <w:color w:val="3C3B37"/>
+          <w:sz w:val="27"/>
+          <w:szCs w:val="27"/>
+        </w:rPr>
+        <w:t>  simply is an empty spot and </w:t>
+      </w:r>
+      <w:r>
+        <w:rPr>
+          <w:rFonts w:ascii="Consolas" w:eastAsia="Times New Roman" w:hAnsi="Consolas" w:cs="Courier New"/>
+          <w:color w:val="B35A1B"/>
+          <w:sz w:val="24"/>
+          <w:szCs w:val="24"/>
+          <w:bdr w:val="single" w:sz="6" w:space="2" w:color="DEDFE0" w:frame="1"/>
+          <w:shd w:val="clear" w:color="auto" w:fill="FFFFFF"/>
+        </w:rPr>
+        <w:t>x</w:t>
+      </w:r>
+      <w:r>
+        <w:rPr>
+          <w:rFonts w:ascii="Segoe UI" w:eastAsia="Times New Roman" w:hAnsi="Segoe UI" w:cs="Segoe UI"/>
+          <w:color w:val="3C3B37"/>
+          <w:sz w:val="27"/>
+          <w:szCs w:val="27"/>
+        </w:rPr>
+        <w:t>  has the class </w:t>
+      </w:r>
+      <w:r>
+        <w:rPr>
+          <w:rFonts w:ascii="Consolas" w:eastAsia="Times New Roman" w:hAnsi="Consolas" w:cs="Courier New"/>
+          <w:color w:val="B35A1B"/>
+          <w:sz w:val="24"/>
+          <w:szCs w:val="24"/>
+          <w:bdr w:val="single" w:sz="6" w:space="2" w:color="DEDFE0" w:frame="1"/>
+          <w:shd w:val="clear" w:color="auto" w:fill="FFFFFF"/>
+        </w:rPr>
+        <w:t>box-2</w:t>
+      </w:r>
+      <w:r>
+        <w:rPr>
+          <w:rFonts w:ascii="Segoe UI" w:eastAsia="Times New Roman" w:hAnsi="Segoe UI" w:cs="Segoe UI"/>
+          <w:color w:val="3C3B37"/>
+          <w:sz w:val="27"/>
+          <w:szCs w:val="27"/>
+        </w:rPr>
+        <w:t> .</w:t>
+      </w:r>
+    </w:p>
+    <w:p>
+      <w:pPr>
+        <w:shd w:val="clear" w:color="auto" w:fill="FFFFFF"/>
+        <w:spacing w:after="0" w:line="240" w:lineRule="auto"/>
+        <w:rPr>
+          <w:rFonts w:ascii="Segoe UI" w:eastAsia="Times New Roman" w:hAnsi="Segoe UI" w:cs="Segoe UI"/>
+          <w:b/>
+          <w:bCs/>
+          <w:color w:val="3C3B37"/>
+          <w:sz w:val="27"/>
+          <w:szCs w:val="27"/>
+        </w:rPr>
+      </w:pPr>
+      <w:r>
+        <w:rPr>
+          <w:rFonts w:ascii="Segoe UI" w:eastAsia="Times New Roman" w:hAnsi="Segoe UI" w:cs="Segoe UI"/>
+          <w:color w:val="3C3B37"/>
+          <w:sz w:val="27"/>
+          <w:szCs w:val="27"/>
+        </w:rPr>
+        <w:t>The element is only invisible, </w:t>
+      </w:r>
+      <w:r>
+        <w:rPr>
+          <w:rFonts w:ascii="Segoe UI" w:eastAsia="Times New Roman" w:hAnsi="Segoe UI" w:cs="Segoe UI"/>
+          <w:b/>
+          <w:bCs/>
+          <w:color w:val="3C3B37"/>
+          <w:sz w:val="27"/>
+          <w:szCs w:val="27"/>
+        </w:rPr>
+        <w:t>it's not removed from the document flow and of course also not from the DOM.</w:t>
+      </w:r>
+    </w:p>
+    <w:p>
+      <w:pPr>
+        <w:shd w:val="clear" w:color="auto" w:fill="FFFFFF"/>
+        <w:spacing w:after="0" w:line="240" w:lineRule="auto"/>
+        <w:rPr>
+          <w:rFonts w:ascii="Segoe UI" w:eastAsia="Times New Roman" w:hAnsi="Segoe UI" w:cs="Segoe UI"/>
+          <w:b/>
+          <w:bCs/>
+          <w:color w:val="3C3B37"/>
+          <w:sz w:val="27"/>
+          <w:szCs w:val="27"/>
+        </w:rPr>
+      </w:pPr>
+    </w:p>
+    <w:p>
+      <w:pPr>
+        <w:shd w:val="clear" w:color="auto" w:fill="FFFFFF"/>
+        <w:spacing w:after="0" w:line="240" w:lineRule="auto"/>
+        <w:rPr>
+          <w:rFonts w:ascii="Segoe UI" w:eastAsia="Times New Roman" w:hAnsi="Segoe UI" w:cs="Segoe UI"/>
+          <w:color w:val="3C3B37"/>
+          <w:sz w:val="27"/>
+          <w:szCs w:val="27"/>
+        </w:rPr>
+      </w:pPr>
+      <w:r>
+        <w:rPr>
+          <w:rFonts w:ascii="Segoe UI" w:eastAsia="Times New Roman" w:hAnsi="Segoe UI" w:cs="Segoe UI"/>
+          <w:noProof/>
+          <w:color w:val="3C3B37"/>
+          <w:sz w:val="27"/>
+          <w:szCs w:val="27"/>
+        </w:rPr>
+        <w:drawing>
+          <wp:inline distT="0" distB="0" distL="0" distR="0" wp14:anchorId="3FABF1AC" wp14:editId="4F48B62A">
+            <wp:extent cx="5943600" cy="3345180"/>
+            <wp:effectExtent l="0" t="0" r="0" b="7620"/>
+            <wp:docPr id="16" name="Picture 16"/>
+            <wp:cNvGraphicFramePr>
+              <a:graphicFrameLocks xmlns:a="http://schemas.openxmlformats.org/drawingml/2006/main" noChangeAspect="1"/>
+            </wp:cNvGraphicFramePr>
+            <a:graphic xmlns:a="http://schemas.openxmlformats.org/drawingml/2006/main">
+              <a:graphicData uri="http://schemas.openxmlformats.org/drawingml/2006/picture">
+                <pic:pic xmlns:pic="http://schemas.openxmlformats.org/drawingml/2006/picture">
+                  <pic:nvPicPr>
+                    <pic:cNvPr id="1" name=""/>
+                    <pic:cNvPicPr/>
+                  </pic:nvPicPr>
+                  <pic:blipFill>
+                    <a:blip r:embed="rId21"/>
+                    <a:stretch>
+                      <a:fillRect/>
+                    </a:stretch>
+                  </pic:blipFill>
+                  <pic:spPr>
+                    <a:xfrm>
+                      <a:off x="0" y="0"/>
+                      <a:ext cx="5943600" cy="3345180"/>
+                    </a:xfrm>
+                    <a:prstGeom prst="rect">
+                      <a:avLst/>
+                    </a:prstGeom>
+                  </pic:spPr>
+                </pic:pic>
+              </a:graphicData>
+            </a:graphic>
+          </wp:inline>
+        </w:drawing>
+      </w:r>
+    </w:p>
+    <w:p>
+      <w:pPr>
+        <w:shd w:val="clear" w:color="auto" w:fill="FFFFFF"/>
+        <w:spacing w:after="0" w:line="240" w:lineRule="auto"/>
+        <w:rPr>
+          <w:rFonts w:ascii="Segoe UI" w:eastAsia="Times New Roman" w:hAnsi="Segoe UI" w:cs="Segoe UI"/>
+          <w:color w:val="3C3B37"/>
+          <w:sz w:val="27"/>
+          <w:szCs w:val="27"/>
+        </w:rPr>
+      </w:pPr>
+      <w:r>
+        <w:rPr>
+          <w:rFonts w:ascii="Segoe UI" w:eastAsia="Times New Roman" w:hAnsi="Segoe UI" w:cs="Segoe UI"/>
+          <w:noProof/>
+          <w:color w:val="3C3B37"/>
+          <w:sz w:val="27"/>
+          <w:szCs w:val="27"/>
+        </w:rPr>
+        <w:lastRenderedPageBreak/>
+        <w:drawing>
+          <wp:inline distT="0" distB="0" distL="0" distR="0" wp14:anchorId="0BDC4132" wp14:editId="6E67E570">
+            <wp:extent cx="5943600" cy="2923540"/>
+            <wp:effectExtent l="0" t="0" r="0" b="0"/>
+            <wp:docPr id="18" name="Picture 18"/>
+            <wp:cNvGraphicFramePr>
+              <a:graphicFrameLocks xmlns:a="http://schemas.openxmlformats.org/drawingml/2006/main" noChangeAspect="1"/>
+            </wp:cNvGraphicFramePr>
+            <a:graphic xmlns:a="http://schemas.openxmlformats.org/drawingml/2006/main">
+              <a:graphicData uri="http://schemas.openxmlformats.org/drawingml/2006/picture">
+                <pic:pic xmlns:pic="http://schemas.openxmlformats.org/drawingml/2006/picture">
+                  <pic:nvPicPr>
+                    <pic:cNvPr id="1" name=""/>
+                    <pic:cNvPicPr/>
+                  </pic:nvPicPr>
+                  <pic:blipFill>
+                    <a:blip r:embed="rId22"/>
+                    <a:stretch>
+                      <a:fillRect/>
+                    </a:stretch>
+                  </pic:blipFill>
+                  <pic:spPr>
+                    <a:xfrm>
+                      <a:off x="0" y="0"/>
+                      <a:ext cx="5943600" cy="2923540"/>
+                    </a:xfrm>
+                    <a:prstGeom prst="rect">
+                      <a:avLst/>
+                    </a:prstGeom>
+                  </pic:spPr>
+                </pic:pic>
+              </a:graphicData>
+            </a:graphic>
+          </wp:inline>
+        </w:drawing>
+      </w:r>
+    </w:p>
+    <w:p>
+      <w:pPr>
+        <w:shd w:val="clear" w:color="auto" w:fill="FFFFFF"/>
+        <w:spacing w:after="0" w:line="240" w:lineRule="auto"/>
+        <w:rPr>
+          <w:rFonts w:ascii="Segoe UI" w:eastAsia="Times New Roman" w:hAnsi="Segoe UI" w:cs="Segoe UI"/>
+          <w:color w:val="3C3B37"/>
+          <w:sz w:val="27"/>
+          <w:szCs w:val="27"/>
+        </w:rPr>
+      </w:pPr>
+    </w:p>
+    <w:p>
+      <w:pPr>
+        <w:shd w:val="clear" w:color="auto" w:fill="FFFFFF"/>
+        <w:spacing w:after="0" w:line="240" w:lineRule="auto"/>
+        <w:rPr>
+          <w:rFonts w:ascii="Segoe UI" w:eastAsia="Times New Roman" w:hAnsi="Segoe UI" w:cs="Segoe UI"/>
+          <w:color w:val="3C3B37"/>
+          <w:sz w:val="27"/>
+          <w:szCs w:val="27"/>
+        </w:rPr>
+      </w:pPr>
+      <w:r>
+        <w:rPr>
+          <w:rFonts w:ascii="Segoe UI" w:eastAsia="Times New Roman" w:hAnsi="Segoe UI" w:cs="Segoe UI"/>
+          <w:noProof/>
+          <w:color w:val="3C3B37"/>
+          <w:sz w:val="27"/>
+          <w:szCs w:val="27"/>
+        </w:rPr>
+        <w:drawing>
+          <wp:inline distT="0" distB="0" distL="0" distR="0" wp14:anchorId="63A043C5" wp14:editId="3C6063FC">
+            <wp:extent cx="5943600" cy="3064510"/>
+            <wp:effectExtent l="0" t="0" r="0" b="2540"/>
+            <wp:docPr id="19" name="Picture 19"/>
+            <wp:cNvGraphicFramePr>
+              <a:graphicFrameLocks xmlns:a="http://schemas.openxmlformats.org/drawingml/2006/main" noChangeAspect="1"/>
+            </wp:cNvGraphicFramePr>
+            <a:graphic xmlns:a="http://schemas.openxmlformats.org/drawingml/2006/main">
+              <a:graphicData uri="http://schemas.openxmlformats.org/drawingml/2006/picture">
+                <pic:pic xmlns:pic="http://schemas.openxmlformats.org/drawingml/2006/picture">
+                  <pic:nvPicPr>
+                    <pic:cNvPr id="1" name=""/>
+                    <pic:cNvPicPr/>
+                  </pic:nvPicPr>
+                  <pic:blipFill>
+                    <a:blip r:embed="rId23"/>
+                    <a:stretch>
+                      <a:fillRect/>
+                    </a:stretch>
+                  </pic:blipFill>
+                  <pic:spPr>
+                    <a:xfrm>
+                      <a:off x="0" y="0"/>
+                      <a:ext cx="5943600" cy="3064510"/>
+                    </a:xfrm>
+                    <a:prstGeom prst="rect">
+                      <a:avLst/>
+                    </a:prstGeom>
+                  </pic:spPr>
+                </pic:pic>
+              </a:graphicData>
+            </a:graphic>
+          </wp:inline>
+        </w:drawing>
+      </w:r>
+    </w:p>
+    <w:p>
+      <w:pPr>
+        <w:shd w:val="clear" w:color="auto" w:fill="FFFFFF"/>
+        <w:spacing w:after="0" w:line="240" w:lineRule="auto"/>
+        <w:rPr>
+          <w:rFonts w:ascii="Segoe UI" w:eastAsia="Times New Roman" w:hAnsi="Segoe UI" w:cs="Segoe UI"/>
+          <w:color w:val="3C3B37"/>
+          <w:sz w:val="27"/>
+          <w:szCs w:val="27"/>
+        </w:rPr>
+      </w:pPr>
+    </w:p>
+    <w:p>
+      <w:r>
+        <w:rPr>
+          <w:noProof/>
+        </w:rPr>
+        <w:lastRenderedPageBreak/>
+        <w:drawing>
+          <wp:inline distT="0" distB="0" distL="0" distR="0" wp14:anchorId="085CA7A3" wp14:editId="2FB4AEB9">
+            <wp:extent cx="5943600" cy="2962275"/>
+            <wp:effectExtent l="0" t="0" r="0" b="9525"/>
+            <wp:docPr id="20" name="Picture 20"/>
+            <wp:cNvGraphicFramePr>
+              <a:graphicFrameLocks xmlns:a="http://schemas.openxmlformats.org/drawingml/2006/main" noChangeAspect="1"/>
+            </wp:cNvGraphicFramePr>
+            <a:graphic xmlns:a="http://schemas.openxmlformats.org/drawingml/2006/main">
+              <a:graphicData uri="http://schemas.openxmlformats.org/drawingml/2006/picture">
+                <pic:pic xmlns:pic="http://schemas.openxmlformats.org/drawingml/2006/picture">
+                  <pic:nvPicPr>
+                    <pic:cNvPr id="1" name=""/>
+                    <pic:cNvPicPr/>
+                  </pic:nvPicPr>
+                  <pic:blipFill>
+                    <a:blip r:embed="rId24"/>
+                    <a:stretch>
+                      <a:fillRect/>
+                    </a:stretch>
+                  </pic:blipFill>
+                  <pic:spPr>
+                    <a:xfrm>
+                      <a:off x="0" y="0"/>
+                      <a:ext cx="5943600" cy="2962275"/>
+                    </a:xfrm>
+                    <a:prstGeom prst="rect">
+                      <a:avLst/>
+                    </a:prstGeom>
+                  </pic:spPr>
+                </pic:pic>
+              </a:graphicData>
+            </a:graphic>
+          </wp:inline>
+        </w:drawing>
+      </w:r>
+    </w:p>
+    <w:p/>
+    <w:p>
       <w:bookmarkStart w:id="0" w:name="_GoBack"/>
+      <w:r>
+        <w:rPr>
+          <w:noProof/>
+        </w:rPr>
+        <w:drawing>
+          <wp:inline distT="0" distB="0" distL="0" distR="0" wp14:anchorId="02F7E61E" wp14:editId="2440EFD5">
+            <wp:extent cx="5943600" cy="2939415"/>
+            <wp:effectExtent l="0" t="0" r="0" b="0"/>
+            <wp:docPr id="21" name="Picture 21"/>
+            <wp:cNvGraphicFramePr>
+              <a:graphicFrameLocks xmlns:a="http://schemas.openxmlformats.org/drawingml/2006/main" noChangeAspect="1"/>
+            </wp:cNvGraphicFramePr>
+            <a:graphic xmlns:a="http://schemas.openxmlformats.org/drawingml/2006/main">
+              <a:graphicData uri="http://schemas.openxmlformats.org/drawingml/2006/picture">
+                <pic:pic xmlns:pic="http://schemas.openxmlformats.org/drawingml/2006/picture">
+                  <pic:nvPicPr>
+                    <pic:cNvPr id="1" name=""/>
+                    <pic:cNvPicPr/>
+                  </pic:nvPicPr>
+                  <pic:blipFill>
+                    <a:blip r:embed="rId25"/>
+                    <a:stretch>
+                      <a:fillRect/>
+                    </a:stretch>
+                  </pic:blipFill>
+                  <pic:spPr>
+                    <a:xfrm>
+                      <a:off x="0" y="0"/>
+                      <a:ext cx="5943600" cy="2939415"/>
+                    </a:xfrm>
+                    <a:prstGeom prst="rect">
+                      <a:avLst/>
+                    </a:prstGeom>
+                  </pic:spPr>
+                </pic:pic>
+              </a:graphicData>
+            </a:graphic>
+          </wp:inline>
+        </w:drawing>
+      </w:r>
       <w:bookmarkEnd w:id="0"/>
     </w:p>
     <w:sectPr>
@@ -419,6 +3039,243 @@
     </w:sectPr>
   </w:body>
 </w:document>
+</file>
+
+<file path=word/numbering.xml><?xml version="1.0" encoding="utf-8"?>
+<w:numbering xmlns:wpc="http://schemas.microsoft.com/office/word/2010/wordprocessingCanvas" xmlns:mc="http://schemas.openxmlformats.org/markup-compatibility/2006" xmlns:o="urn:schemas-microsoft-com:office:office" xmlns:r="http://schemas.openxmlformats.org/officeDocument/2006/relationships" xmlns:m="http://schemas.openxmlformats.org/officeDocument/2006/math" xmlns:v="urn:schemas-microsoft-com:vml" xmlns:wp14="http://schemas.microsoft.com/office/word/2010/wordprocessingDrawing" xmlns:wp="http://schemas.openxmlformats.org/drawingml/2006/wordprocessingDrawing" xmlns:w10="urn:schemas-microsoft-com:office:word" xmlns:w="http://schemas.openxmlformats.org/wordprocessingml/2006/main" xmlns:w14="http://schemas.microsoft.com/office/word/2010/wordml" xmlns:w15="http://schemas.microsoft.com/office/word/2012/wordml" xmlns:wpg="http://schemas.microsoft.com/office/word/2010/wordprocessingGroup" xmlns:wpi="http://schemas.microsoft.com/office/word/2010/wordprocessingInk" xmlns:wne="http://schemas.microsoft.com/office/word/2006/wordml" xmlns:wps="http://schemas.microsoft.com/office/word/2010/wordprocessingShape" mc:Ignorable="w14 w15 wp14">
+  <w:abstractNum w:abstractNumId="0" w15:restartNumberingAfterBreak="0">
+    <w:nsid w:val="243A0041"/>
+    <w:multiLevelType w:val="multilevel"/>
+    <w:tmpl w:val="B9686BCA"/>
+    <w:lvl w:ilvl="0">
+      <w:start w:val="1"/>
+      <w:numFmt w:val="decimal"/>
+      <w:lvlText w:val="%1."/>
+      <w:lvlJc w:val="left"/>
+      <w:pPr>
+        <w:tabs>
+          <w:tab w:val="num" w:pos="720"/>
+        </w:tabs>
+        <w:ind w:left="720" w:hanging="360"/>
+      </w:pPr>
+    </w:lvl>
+    <w:lvl w:ilvl="1" w:tentative="1">
+      <w:start w:val="1"/>
+      <w:numFmt w:val="decimal"/>
+      <w:lvlText w:val="%2."/>
+      <w:lvlJc w:val="left"/>
+      <w:pPr>
+        <w:tabs>
+          <w:tab w:val="num" w:pos="1440"/>
+        </w:tabs>
+        <w:ind w:left="1440" w:hanging="360"/>
+      </w:pPr>
+    </w:lvl>
+    <w:lvl w:ilvl="2" w:tentative="1">
+      <w:start w:val="1"/>
+      <w:numFmt w:val="decimal"/>
+      <w:lvlText w:val="%3."/>
+      <w:lvlJc w:val="left"/>
+      <w:pPr>
+        <w:tabs>
+          <w:tab w:val="num" w:pos="2160"/>
+        </w:tabs>
+        <w:ind w:left="2160" w:hanging="360"/>
+      </w:pPr>
+    </w:lvl>
+    <w:lvl w:ilvl="3" w:tentative="1">
+      <w:start w:val="1"/>
+      <w:numFmt w:val="decimal"/>
+      <w:lvlText w:val="%4."/>
+      <w:lvlJc w:val="left"/>
+      <w:pPr>
+        <w:tabs>
+          <w:tab w:val="num" w:pos="2880"/>
+        </w:tabs>
+        <w:ind w:left="2880" w:hanging="360"/>
+      </w:pPr>
+    </w:lvl>
+    <w:lvl w:ilvl="4" w:tentative="1">
+      <w:start w:val="1"/>
+      <w:numFmt w:val="decimal"/>
+      <w:lvlText w:val="%5."/>
+      <w:lvlJc w:val="left"/>
+      <w:pPr>
+        <w:tabs>
+          <w:tab w:val="num" w:pos="3600"/>
+        </w:tabs>
+        <w:ind w:left="3600" w:hanging="360"/>
+      </w:pPr>
+    </w:lvl>
+    <w:lvl w:ilvl="5" w:tentative="1">
+      <w:start w:val="1"/>
+      <w:numFmt w:val="decimal"/>
+      <w:lvlText w:val="%6."/>
+      <w:lvlJc w:val="left"/>
+      <w:pPr>
+        <w:tabs>
+          <w:tab w:val="num" w:pos="4320"/>
+        </w:tabs>
+        <w:ind w:left="4320" w:hanging="360"/>
+      </w:pPr>
+    </w:lvl>
+    <w:lvl w:ilvl="6" w:tentative="1">
+      <w:start w:val="1"/>
+      <w:numFmt w:val="decimal"/>
+      <w:lvlText w:val="%7."/>
+      <w:lvlJc w:val="left"/>
+      <w:pPr>
+        <w:tabs>
+          <w:tab w:val="num" w:pos="5040"/>
+        </w:tabs>
+        <w:ind w:left="5040" w:hanging="360"/>
+      </w:pPr>
+    </w:lvl>
+    <w:lvl w:ilvl="7" w:tentative="1">
+      <w:start w:val="1"/>
+      <w:numFmt w:val="decimal"/>
+      <w:lvlText w:val="%8."/>
+      <w:lvlJc w:val="left"/>
+      <w:pPr>
+        <w:tabs>
+          <w:tab w:val="num" w:pos="5760"/>
+        </w:tabs>
+        <w:ind w:left="5760" w:hanging="360"/>
+      </w:pPr>
+    </w:lvl>
+    <w:lvl w:ilvl="8" w:tentative="1">
+      <w:start w:val="1"/>
+      <w:numFmt w:val="decimal"/>
+      <w:lvlText w:val="%9."/>
+      <w:lvlJc w:val="left"/>
+      <w:pPr>
+        <w:tabs>
+          <w:tab w:val="num" w:pos="6480"/>
+        </w:tabs>
+        <w:ind w:left="6480" w:hanging="360"/>
+      </w:pPr>
+    </w:lvl>
+  </w:abstractNum>
+  <w:abstractNum w:abstractNumId="1" w15:restartNumberingAfterBreak="0">
+    <w:nsid w:val="4E64247A"/>
+    <w:multiLevelType w:val="multilevel"/>
+    <w:tmpl w:val="186411B6"/>
+    <w:lvl w:ilvl="0">
+      <w:start w:val="1"/>
+      <w:numFmt w:val="decimal"/>
+      <w:lvlText w:val="%1."/>
+      <w:lvlJc w:val="left"/>
+      <w:pPr>
+        <w:tabs>
+          <w:tab w:val="num" w:pos="720"/>
+        </w:tabs>
+        <w:ind w:left="720" w:hanging="360"/>
+      </w:pPr>
+    </w:lvl>
+    <w:lvl w:ilvl="1" w:tentative="1">
+      <w:start w:val="1"/>
+      <w:numFmt w:val="decimal"/>
+      <w:lvlText w:val="%2."/>
+      <w:lvlJc w:val="left"/>
+      <w:pPr>
+        <w:tabs>
+          <w:tab w:val="num" w:pos="1440"/>
+        </w:tabs>
+        <w:ind w:left="1440" w:hanging="360"/>
+      </w:pPr>
+    </w:lvl>
+    <w:lvl w:ilvl="2" w:tentative="1">
+      <w:start w:val="1"/>
+      <w:numFmt w:val="decimal"/>
+      <w:lvlText w:val="%3."/>
+      <w:lvlJc w:val="left"/>
+      <w:pPr>
+        <w:tabs>
+          <w:tab w:val="num" w:pos="2160"/>
+        </w:tabs>
+        <w:ind w:left="2160" w:hanging="360"/>
+      </w:pPr>
+    </w:lvl>
+    <w:lvl w:ilvl="3" w:tentative="1">
+      <w:start w:val="1"/>
+      <w:numFmt w:val="decimal"/>
+      <w:lvlText w:val="%4."/>
+      <w:lvlJc w:val="left"/>
+      <w:pPr>
+        <w:tabs>
+          <w:tab w:val="num" w:pos="2880"/>
+        </w:tabs>
+        <w:ind w:left="2880" w:hanging="360"/>
+      </w:pPr>
+    </w:lvl>
+    <w:lvl w:ilvl="4" w:tentative="1">
+      <w:start w:val="1"/>
+      <w:numFmt w:val="decimal"/>
+      <w:lvlText w:val="%5."/>
+      <w:lvlJc w:val="left"/>
+      <w:pPr>
+        <w:tabs>
+          <w:tab w:val="num" w:pos="3600"/>
+        </w:tabs>
+        <w:ind w:left="3600" w:hanging="360"/>
+      </w:pPr>
+    </w:lvl>
+    <w:lvl w:ilvl="5" w:tentative="1">
+      <w:start w:val="1"/>
+      <w:numFmt w:val="decimal"/>
+      <w:lvlText w:val="%6."/>
+      <w:lvlJc w:val="left"/>
+      <w:pPr>
+        <w:tabs>
+          <w:tab w:val="num" w:pos="4320"/>
+        </w:tabs>
+        <w:ind w:left="4320" w:hanging="360"/>
+      </w:pPr>
+    </w:lvl>
+    <w:lvl w:ilvl="6" w:tentative="1">
+      <w:start w:val="1"/>
+      <w:numFmt w:val="decimal"/>
+      <w:lvlText w:val="%7."/>
+      <w:lvlJc w:val="left"/>
+      <w:pPr>
+        <w:tabs>
+          <w:tab w:val="num" w:pos="5040"/>
+        </w:tabs>
+        <w:ind w:left="5040" w:hanging="360"/>
+      </w:pPr>
+    </w:lvl>
+    <w:lvl w:ilvl="7" w:tentative="1">
+      <w:start w:val="1"/>
+      <w:numFmt w:val="decimal"/>
+      <w:lvlText w:val="%8."/>
+      <w:lvlJc w:val="left"/>
+      <w:pPr>
+        <w:tabs>
+          <w:tab w:val="num" w:pos="5760"/>
+        </w:tabs>
+        <w:ind w:left="5760" w:hanging="360"/>
+      </w:pPr>
+    </w:lvl>
+    <w:lvl w:ilvl="8" w:tentative="1">
+      <w:start w:val="1"/>
+      <w:numFmt w:val="decimal"/>
+      <w:lvlText w:val="%9."/>
+      <w:lvlJc w:val="left"/>
+      <w:pPr>
+        <w:tabs>
+          <w:tab w:val="num" w:pos="6480"/>
+        </w:tabs>
+        <w:ind w:left="6480" w:hanging="360"/>
+      </w:pPr>
+    </w:lvl>
+  </w:abstractNum>
+  <w:num w:numId="1">
+    <w:abstractNumId w:val="0"/>
+  </w:num>
+  <w:num w:numId="2">
+    <w:abstractNumId w:val="1"/>
+  </w:num>
+</w:numbering>
 </file>
 
 <file path=word/styles.xml><?xml version="1.0" encoding="utf-8"?>
@@ -842,6 +3699,137 @@
     <w:semiHidden/>
     <w:unhideWhenUsed/>
   </w:style>
+  <w:style w:type="paragraph" w:styleId="NormalWeb">
+    <w:name w:val="Normal (Web)"/>
+    <w:basedOn w:val="Normal"/>
+    <w:uiPriority w:val="99"/>
+    <w:semiHidden/>
+    <w:unhideWhenUsed/>
+    <w:rsid w:val="002A5B1A"/>
+    <w:pPr>
+      <w:spacing w:before="100" w:beforeAutospacing="1" w:after="100" w:afterAutospacing="1" w:line="240" w:lineRule="auto"/>
+    </w:pPr>
+    <w:rPr>
+      <w:rFonts w:ascii="Times New Roman" w:eastAsia="Times New Roman" w:hAnsi="Times New Roman" w:cs="Times New Roman"/>
+      <w:sz w:val="24"/>
+      <w:szCs w:val="24"/>
+    </w:rPr>
+  </w:style>
+  <w:style w:type="character" w:styleId="HTMLCode">
+    <w:name w:val="HTML Code"/>
+    <w:basedOn w:val="DefaultParagraphFont"/>
+    <w:uiPriority w:val="99"/>
+    <w:semiHidden/>
+    <w:unhideWhenUsed/>
+    <w:rsid w:val="002A5B1A"/>
+    <w:rPr>
+      <w:rFonts w:ascii="Courier New" w:eastAsia="Times New Roman" w:hAnsi="Courier New" w:cs="Courier New"/>
+      <w:sz w:val="20"/>
+      <w:szCs w:val="20"/>
+    </w:rPr>
+  </w:style>
+  <w:style w:type="paragraph" w:styleId="HTMLPreformatted">
+    <w:name w:val="HTML Preformatted"/>
+    <w:basedOn w:val="Normal"/>
+    <w:link w:val="HTMLPreformattedChar"/>
+    <w:uiPriority w:val="99"/>
+    <w:semiHidden/>
+    <w:unhideWhenUsed/>
+    <w:rsid w:val="002A5B1A"/>
+    <w:pPr>
+      <w:tabs>
+        <w:tab w:val="left" w:pos="916"/>
+        <w:tab w:val="left" w:pos="1832"/>
+        <w:tab w:val="left" w:pos="2748"/>
+        <w:tab w:val="left" w:pos="3664"/>
+        <w:tab w:val="left" w:pos="4580"/>
+        <w:tab w:val="left" w:pos="5496"/>
+        <w:tab w:val="left" w:pos="6412"/>
+        <w:tab w:val="left" w:pos="7328"/>
+        <w:tab w:val="left" w:pos="8244"/>
+        <w:tab w:val="left" w:pos="9160"/>
+        <w:tab w:val="left" w:pos="10076"/>
+        <w:tab w:val="left" w:pos="10992"/>
+        <w:tab w:val="left" w:pos="11908"/>
+        <w:tab w:val="left" w:pos="12824"/>
+        <w:tab w:val="left" w:pos="13740"/>
+        <w:tab w:val="left" w:pos="14656"/>
+      </w:tabs>
+      <w:spacing w:after="0" w:line="240" w:lineRule="auto"/>
+    </w:pPr>
+    <w:rPr>
+      <w:rFonts w:ascii="Courier New" w:eastAsia="Times New Roman" w:hAnsi="Courier New" w:cs="Courier New"/>
+      <w:sz w:val="20"/>
+      <w:szCs w:val="20"/>
+    </w:rPr>
+  </w:style>
+  <w:style w:type="character" w:customStyle="1" w:styleId="HTMLPreformattedChar">
+    <w:name w:val="HTML Preformatted Char"/>
+    <w:basedOn w:val="DefaultParagraphFont"/>
+    <w:link w:val="HTMLPreformatted"/>
+    <w:uiPriority w:val="99"/>
+    <w:semiHidden/>
+    <w:rsid w:val="002A5B1A"/>
+    <w:rPr>
+      <w:rFonts w:ascii="Courier New" w:eastAsia="Times New Roman" w:hAnsi="Courier New" w:cs="Courier New"/>
+      <w:sz w:val="20"/>
+      <w:szCs w:val="20"/>
+    </w:rPr>
+  </w:style>
+  <w:style w:type="character" w:customStyle="1" w:styleId="pun">
+    <w:name w:val="pun"/>
+    <w:basedOn w:val="DefaultParagraphFont"/>
+    <w:rsid w:val="002A5B1A"/>
+  </w:style>
+  <w:style w:type="character" w:customStyle="1" w:styleId="pln">
+    <w:name w:val="pln"/>
+    <w:basedOn w:val="DefaultParagraphFont"/>
+    <w:rsid w:val="002A5B1A"/>
+  </w:style>
+  <w:style w:type="character" w:customStyle="1" w:styleId="lit">
+    <w:name w:val="lit"/>
+    <w:basedOn w:val="DefaultParagraphFont"/>
+    <w:rsid w:val="002A5B1A"/>
+  </w:style>
+  <w:style w:type="character" w:customStyle="1" w:styleId="kwd">
+    <w:name w:val="kwd"/>
+    <w:basedOn w:val="DefaultParagraphFont"/>
+    <w:rsid w:val="002A5B1A"/>
+  </w:style>
+  <w:style w:type="character" w:styleId="Strong">
+    <w:name w:val="Strong"/>
+    <w:basedOn w:val="DefaultParagraphFont"/>
+    <w:uiPriority w:val="22"/>
+    <w:qFormat/>
+    <w:rsid w:val="002A5B1A"/>
+    <w:rPr>
+      <w:b/>
+      <w:bCs/>
+    </w:rPr>
+  </w:style>
+  <w:style w:type="character" w:styleId="Hyperlink">
+    <w:name w:val="Hyperlink"/>
+    <w:basedOn w:val="DefaultParagraphFont"/>
+    <w:uiPriority w:val="99"/>
+    <w:semiHidden/>
+    <w:unhideWhenUsed/>
+    <w:rsid w:val="002A5B1A"/>
+    <w:rPr>
+      <w:color w:val="0000FF"/>
+      <w:u w:val="single"/>
+    </w:rPr>
+  </w:style>
+  <w:style w:type="character" w:styleId="Emphasis">
+    <w:name w:val="Emphasis"/>
+    <w:basedOn w:val="DefaultParagraphFont"/>
+    <w:uiPriority w:val="20"/>
+    <w:qFormat/>
+    <w:rsid w:val="002A5B1A"/>
+    <w:rPr>
+      <w:i/>
+      <w:iCs/>
+    </w:rPr>
+  </w:style>
 </w:styles>
 </file>
 
